--- a/Stats/statsByLopez/03_baseball_multipleLinReg/openIntrochapter6_multipleLinearRegression.docx
+++ b/Stats/statsByLopez/03_baseball_multipleLinReg/openIntrochapter6_multipleLinearRegression.docx
@@ -8,12 +8,7 @@
         <w:jc w:val="center"/>
       </w:pPr>
       <w:r>
-        <w:t xml:space="preserve">Chapter 6: Multiple </w:t>
-      </w:r>
-      <w:bookmarkStart w:id="0" w:name="_GoBack"/>
-      <w:bookmarkEnd w:id="0"/>
-      <w:r>
-        <w:t>regression</w:t>
+        <w:t>Chapter 6: Multiple regression</w:t>
       </w:r>
     </w:p>
     <w:p>
@@ -2562,10 +2557,7 @@
       </w:r>
       <w:proofErr w:type="spellEnd"/>
       <w:r>
-        <w:t xml:space="preserve"> and the outcome price</w:t>
-      </w:r>
-      <w:r>
-        <w:t xml:space="preserve">, </w:t>
+        <w:t xml:space="preserve"> and the outcome price, </w:t>
       </w:r>
       <w:r>
         <w:rPr>
@@ -2644,20 +2636,11 @@
       </w:r>
       <w:proofErr w:type="spellStart"/>
       <w:r>
-        <w:t>stock</w:t>
-      </w:r>
-      <w:r>
-        <w:t>_photo</w:t>
+        <w:t>stock_photo</w:t>
       </w:r>
       <w:proofErr w:type="spellEnd"/>
       <w:r>
-        <w:t xml:space="preserve"> + </w:t>
-      </w:r>
-      <w:r>
-        <w:t>the outcome price if H0 is true is close to null</w:t>
-      </w:r>
-      <w:r>
-        <w:t xml:space="preserve"> </w:t>
+        <w:t xml:space="preserve"> + the outcome price if H0 is true is close to null </w:t>
       </w:r>
     </w:p>
     <w:p>
@@ -2670,13 +2653,7 @@
         <w:ind w:left="720"/>
       </w:pPr>
       <w:r>
-        <w:t xml:space="preserve">I.e. There </w:t>
-      </w:r>
-      <w:r>
-        <w:t xml:space="preserve">NOT </w:t>
-      </w:r>
-      <w:r>
-        <w:t>is strong evidence of a relationship between</w:t>
+        <w:t>I.e. There NOT is strong evidence of a relationship between</w:t>
       </w:r>
       <w:r>
         <w:t xml:space="preserve"> </w:t>
@@ -3302,16 +3279,11 @@
         <w:ind w:left="720"/>
       </w:pPr>
       <w:r>
-        <w:t xml:space="preserve">Had </w:t>
-      </w:r>
-      <w:proofErr w:type="spellStart"/>
-      <w:r>
-        <w:t>we</w:t>
+        <w:t>Had we</w:t>
       </w:r>
       <w:r>
         <w:t xml:space="preserve"> </w:t>
       </w:r>
-      <w:proofErr w:type="spellEnd"/>
       <w:r>
         <w:t>used adjusted R2 criteria, we</w:t>
       </w:r>
@@ -4899,6 +4871,361 @@
       </w:r>
     </w:p>
     <w:p>
+      <w:pPr>
+        <w:pStyle w:val="ListBullet"/>
+        <w:numPr>
+          <w:ilvl w:val="0"/>
+          <w:numId w:val="0"/>
+        </w:numPr>
+        <w:ind w:left="360" w:hanging="360"/>
+      </w:pPr>
+    </w:p>
+    <w:p>
+      <w:pPr>
+        <w:pStyle w:val="ListBullet"/>
+      </w:pPr>
+      <w:r>
+        <w:t>“All models are wrong, but some are useful” -George E.P. Box</w:t>
+      </w:r>
+      <w:r>
+        <w:t xml:space="preserve"> </w:t>
+      </w:r>
+      <w:r>
+        <w:sym w:font="Wingdings" w:char="F0E8"/>
+      </w:r>
+      <w:r>
+        <w:t xml:space="preserve"> </w:t>
+      </w:r>
+      <w:r>
+        <w:t>no model is perfect,</w:t>
+      </w:r>
+      <w:r>
+        <w:t xml:space="preserve"> but</w:t>
+      </w:r>
+      <w:r>
+        <w:t xml:space="preserve"> even imperfect models can be useful. </w:t>
+      </w:r>
+    </w:p>
+    <w:p>
+      <w:pPr>
+        <w:pStyle w:val="ListBullet"/>
+        <w:rPr>
+          <w:b/>
+        </w:rPr>
+      </w:pPr>
+      <w:r>
+        <w:t xml:space="preserve">Reporting a ﬂawed model </w:t>
+      </w:r>
+      <w:r>
+        <w:t xml:space="preserve">CAN </w:t>
+      </w:r>
+      <w:r>
+        <w:t xml:space="preserve">be reasonable </w:t>
+      </w:r>
+      <w:r>
+        <w:rPr>
+          <w:b/>
+        </w:rPr>
+        <w:t>so long as we</w:t>
+      </w:r>
+      <w:r>
+        <w:rPr>
+          <w:b/>
+        </w:rPr>
+        <w:t>’</w:t>
+      </w:r>
+      <w:r>
+        <w:rPr>
+          <w:b/>
+        </w:rPr>
+        <w:t xml:space="preserve">re clear </w:t>
+      </w:r>
+      <w:r>
+        <w:rPr>
+          <w:b/>
+        </w:rPr>
+        <w:t xml:space="preserve">+ </w:t>
+      </w:r>
+      <w:r>
+        <w:rPr>
+          <w:b/>
+        </w:rPr>
+        <w:t>report model’s shortcomings.</w:t>
+      </w:r>
+    </w:p>
+    <w:p>
+      <w:pPr>
+        <w:pStyle w:val="ListBullet"/>
+      </w:pPr>
+      <w:r>
+        <w:t xml:space="preserve">Caution: </w:t>
+      </w:r>
+      <w:r>
+        <w:t xml:space="preserve">DON’T </w:t>
+      </w:r>
+      <w:r>
+        <w:t xml:space="preserve">report results when assumptions are </w:t>
+      </w:r>
+      <w:r>
+        <w:t xml:space="preserve">GROSSLY </w:t>
+      </w:r>
+      <w:r>
+        <w:t xml:space="preserve">violated </w:t>
+      </w:r>
+    </w:p>
+    <w:p>
+      <w:pPr>
+        <w:pStyle w:val="ListBullet"/>
+        <w:tabs>
+          <w:tab w:val="clear" w:pos="360"/>
+          <w:tab w:val="num" w:pos="720"/>
+        </w:tabs>
+        <w:ind w:left="720"/>
+      </w:pPr>
+      <w:r>
+        <w:t>T</w:t>
+      </w:r>
+      <w:r>
+        <w:t>here</w:t>
+      </w:r>
+      <w:r>
+        <w:t>’</w:t>
+      </w:r>
+      <w:r>
+        <w:t xml:space="preserve">s a little leeway in model assumptions, </w:t>
+      </w:r>
+      <w:r>
+        <w:t xml:space="preserve">but </w:t>
+      </w:r>
+      <w:r>
+        <w:rPr>
+          <w:b/>
+        </w:rPr>
+        <w:t>don’t go too far</w:t>
+      </w:r>
+      <w:r>
+        <w:t xml:space="preserve">. </w:t>
+      </w:r>
+    </w:p>
+    <w:p>
+      <w:pPr>
+        <w:pStyle w:val="ListBullet"/>
+        <w:tabs>
+          <w:tab w:val="clear" w:pos="360"/>
+          <w:tab w:val="num" w:pos="720"/>
+        </w:tabs>
+        <w:ind w:left="720"/>
+      </w:pPr>
+      <w:r>
+        <w:t xml:space="preserve">If model assumptions </w:t>
+      </w:r>
+      <w:r>
+        <w:t xml:space="preserve">= </w:t>
+      </w:r>
+      <w:r>
+        <w:t>very clearly violated, consider a new model, even if it means learning more statistical methods or hiring someone who can help.</w:t>
+      </w:r>
+    </w:p>
+    <w:p>
+      <w:pPr>
+        <w:pStyle w:val="ListBullet"/>
+      </w:pPr>
+      <w:r>
+        <w:t xml:space="preserve">TIP: </w:t>
+      </w:r>
+      <w:r>
+        <w:t xml:space="preserve">CI’s </w:t>
+      </w:r>
+      <w:r>
+        <w:t>for coeﬃcients in multiple regression can be computed using same formula as in single predictor model:</w:t>
+      </w:r>
+      <w:r>
+        <w:t xml:space="preserve"> </w:t>
+      </w:r>
+      <w:r>
+        <w:rPr>
+          <w:noProof/>
+        </w:rPr>
+        <w:drawing>
+          <wp:inline distT="0" distB="0" distL="0" distR="0" wp14:anchorId="355934DB" wp14:editId="3A4D806A">
+            <wp:extent cx="1066800" cy="247650"/>
+            <wp:effectExtent l="0" t="0" r="0" b="0"/>
+            <wp:docPr id="19" name="Picture 19"/>
+            <wp:cNvGraphicFramePr>
+              <a:graphicFrameLocks xmlns:a="http://schemas.openxmlformats.org/drawingml/2006/main" noChangeAspect="1"/>
+            </wp:cNvGraphicFramePr>
+            <a:graphic xmlns:a="http://schemas.openxmlformats.org/drawingml/2006/main">
+              <a:graphicData uri="http://schemas.openxmlformats.org/drawingml/2006/picture">
+                <pic:pic xmlns:pic="http://schemas.openxmlformats.org/drawingml/2006/picture">
+                  <pic:nvPicPr>
+                    <pic:cNvPr id="1" name=""/>
+                    <pic:cNvPicPr/>
+                  </pic:nvPicPr>
+                  <pic:blipFill>
+                    <a:blip r:embed="rId23"/>
+                    <a:stretch>
+                      <a:fillRect/>
+                    </a:stretch>
+                  </pic:blipFill>
+                  <pic:spPr>
+                    <a:xfrm>
+                      <a:off x="0" y="0"/>
+                      <a:ext cx="1066800" cy="247650"/>
+                    </a:xfrm>
+                    <a:prstGeom prst="rect">
+                      <a:avLst/>
+                    </a:prstGeom>
+                  </pic:spPr>
+                </pic:pic>
+              </a:graphicData>
+            </a:graphic>
+          </wp:inline>
+        </w:drawing>
+      </w:r>
+    </w:p>
+    <w:p>
+      <w:pPr>
+        <w:pStyle w:val="ListBullet"/>
+        <w:tabs>
+          <w:tab w:val="clear" w:pos="360"/>
+          <w:tab w:val="num" w:pos="720"/>
+        </w:tabs>
+        <w:ind w:left="720"/>
+        <w:rPr>
+          <w:b/>
+        </w:rPr>
+      </w:pPr>
+      <w:r>
+        <w:rPr>
+          <w:noProof/>
+        </w:rPr>
+        <w:drawing>
+          <wp:inline distT="0" distB="0" distL="0" distR="0" wp14:anchorId="32D8F5A9" wp14:editId="14A1DC9C">
+            <wp:extent cx="205740" cy="236220"/>
+            <wp:effectExtent l="0" t="0" r="3810" b="0"/>
+            <wp:docPr id="20" name="Picture 20"/>
+            <wp:cNvGraphicFramePr>
+              <a:graphicFrameLocks xmlns:a="http://schemas.openxmlformats.org/drawingml/2006/main" noChangeAspect="1"/>
+            </wp:cNvGraphicFramePr>
+            <a:graphic xmlns:a="http://schemas.openxmlformats.org/drawingml/2006/main">
+              <a:graphicData uri="http://schemas.openxmlformats.org/drawingml/2006/picture">
+                <pic:pic xmlns:pic="http://schemas.openxmlformats.org/drawingml/2006/picture">
+                  <pic:nvPicPr>
+                    <pic:cNvPr id="1" name=""/>
+                    <pic:cNvPicPr/>
+                  </pic:nvPicPr>
+                  <pic:blipFill rotWithShape="1">
+                    <a:blip r:embed="rId24"/>
+                    <a:srcRect r="16923" b="14482"/>
+                    <a:stretch/>
+                  </pic:blipFill>
+                  <pic:spPr bwMode="auto">
+                    <a:xfrm>
+                      <a:off x="0" y="0"/>
+                      <a:ext cx="205740" cy="236220"/>
+                    </a:xfrm>
+                    <a:prstGeom prst="rect">
+                      <a:avLst/>
+                    </a:prstGeom>
+                    <a:ln>
+                      <a:noFill/>
+                    </a:ln>
+                    <a:extLst>
+                      <a:ext uri="{53640926-AAD7-44D8-BBD7-CCE9431645EC}">
+                        <a14:shadowObscured xmlns:a14="http://schemas.microsoft.com/office/drawing/2010/main"/>
+                      </a:ext>
+                    </a:extLst>
+                  </pic:spPr>
+                </pic:pic>
+              </a:graphicData>
+            </a:graphic>
+          </wp:inline>
+        </w:drawing>
+      </w:r>
+      <w:r>
+        <w:t>=</w:t>
+      </w:r>
+      <w:bookmarkStart w:id="0" w:name="_GoBack"/>
+      <w:bookmarkEnd w:id="0"/>
+      <w:r>
+        <w:t xml:space="preserve"> the appropriate t value corresponding to the conﬁdence level </w:t>
+      </w:r>
+      <w:r>
+        <w:t>+</w:t>
+      </w:r>
+      <w:r>
+        <w:t xml:space="preserve"> model </w:t>
+      </w:r>
+      <w:proofErr w:type="spellStart"/>
+      <w:r>
+        <w:t>dF</w:t>
+      </w:r>
+      <w:proofErr w:type="spellEnd"/>
+      <w:r>
+        <w:t xml:space="preserve"> </w:t>
+      </w:r>
+      <w:r>
+        <w:sym w:font="Wingdings" w:char="F0E0"/>
+      </w:r>
+      <w:r>
+        <w:t xml:space="preserve"> </w:t>
+      </w:r>
+      <w:r>
+        <w:rPr>
+          <w:b/>
+        </w:rPr>
+        <w:t>df = n</w:t>
+      </w:r>
+      <w:r>
+        <w:rPr>
+          <w:b/>
+        </w:rPr>
+        <w:t xml:space="preserve"> </w:t>
+      </w:r>
+      <w:r>
+        <w:rPr>
+          <w:b/>
+        </w:rPr>
+        <w:t>−</w:t>
+      </w:r>
+      <w:r>
+        <w:rPr>
+          <w:b/>
+        </w:rPr>
+        <w:t xml:space="preserve"> </w:t>
+      </w:r>
+      <w:r>
+        <w:rPr>
+          <w:b/>
+        </w:rPr>
+        <w:t>k</w:t>
+      </w:r>
+      <w:r>
+        <w:rPr>
+          <w:b/>
+        </w:rPr>
+        <w:t xml:space="preserve"> </w:t>
+      </w:r>
+      <w:r>
+        <w:rPr>
+          <w:b/>
+        </w:rPr>
+        <w:t>−</w:t>
+      </w:r>
+      <w:r>
+        <w:rPr>
+          <w:b/>
+        </w:rPr>
+        <w:t xml:space="preserve"> </w:t>
+      </w:r>
+      <w:r>
+        <w:rPr>
+          <w:b/>
+        </w:rPr>
+        <w:t>1</w:t>
+      </w:r>
+    </w:p>
+    <w:p>
       <w:r>
         <w:t>6.5. EXERCISES 285</w:t>
       </w:r>
@@ -4915,7 +5242,11 @@
     </w:p>
     <w:p>
       <w:r>
-        <w:t xml:space="preserve">6.1 Baby weights, Part I. The Child Health and Development Studies investigate a range of topics. One study considered all pregnancies between 1960 and 1967 among women in the Kaiser Foundation Health Plan in the San Francisco East Bay area. Here, we study the relationship between smoking and weight of the baby. The variable smoke is coded 1 if the mother is a smoker, and 0 if not. The summary table below shows the results of a linear regression model for predicting the average birth weight of babies, measured in ounces, based on the smoking status of the mother.17 Estimate Std. Error t value </w:t>
+        <w:t xml:space="preserve">6.1 Baby weights, Part I. The Child Health and Development Studies investigate a range of topics. One study considered all pregnancies between 1960 and 1967 among women in the Kaiser Foundation Health Plan in the San Francisco East Bay area. Here, we study the relationship between smoking and </w:t>
+      </w:r>
+      <w:r>
+        <w:lastRenderedPageBreak/>
+        <w:t xml:space="preserve">weight of the baby. The variable smoke is coded 1 if the mother is a smoker, and 0 if not. The summary table below shows the results of a linear regression model for predicting the average birth weight of babies, measured in ounces, based on the smoking status of the mother.17 Estimate Std. Error t value </w:t>
       </w:r>
       <w:proofErr w:type="spellStart"/>
       <w:r>
@@ -4941,75 +5272,287 @@
     </w:p>
     <w:p>
       <w:r>
+        <w:t xml:space="preserve">6.2 Baby weights, Part II. Exercise 6.1 introduces a data set on birth weight of babies. Another variable we consider is parity, which is 0 if the child is the ﬁrst born, and 1 otherwise. The summary table below shows the results of a linear regression model for predicting the average birth weight of babies, measured in ounces, from parity. Estimate Std. Error t value </w:t>
+      </w:r>
+      <w:proofErr w:type="spellStart"/>
+      <w:r>
+        <w:t>Pr</w:t>
+      </w:r>
+      <w:proofErr w:type="spellEnd"/>
+      <w:r>
+        <w:t>(&gt;|t|) (Intercept) 120.07 0.60 199.94 0.0000 parity -1.93 1.19 -1.62 0.1052</w:t>
+      </w:r>
+    </w:p>
+    <w:p>
+      <w:r>
+        <w:t xml:space="preserve">(a) Write the equation of the regression line. (b) Interpret the slope in this </w:t>
+      </w:r>
+      <w:proofErr w:type="gramStart"/>
+      <w:r>
+        <w:t>context, and</w:t>
+      </w:r>
+      <w:proofErr w:type="gramEnd"/>
+      <w:r>
+        <w:t xml:space="preserve"> calculate the predicted birth weight of ﬁrst </w:t>
+      </w:r>
+      <w:proofErr w:type="spellStart"/>
+      <w:r>
+        <w:t>borns</w:t>
+      </w:r>
+      <w:proofErr w:type="spellEnd"/>
+      <w:r>
+        <w:t xml:space="preserve"> and others. (c) Is there a statistically signiﬁcant relationship between the average birth weight and parity?</w:t>
+      </w:r>
+    </w:p>
+    <w:p>
+      <w:r>
+        <w:t>17Child Health and Development Studies, Baby weights data set.</w:t>
+      </w:r>
+    </w:p>
+    <w:p>
+      <w:r>
+        <w:t>286 CHAPTER 6. MULTIPLE AND LOGISTIC REGRESSION</w:t>
+      </w:r>
+    </w:p>
+    <w:p>
+      <w:r>
+        <w:t>6.3 Baby weights, Part III. We considered the variables smoke and parity, one at a time, in modeling birth weights of babies in Exercises 6.1 and 6.2. A more realistic approach to modeling infant weights is to consider all possibly related variables at once. Other variables of interest include length of pregnancy in days (gestation), mother’s age in years (age), mother’s height in inches (height), and mother’s pregnancy weight in pounds (weight). Below are three observations from this data set.</w:t>
+      </w:r>
+    </w:p>
+    <w:p>
+      <w:proofErr w:type="spellStart"/>
+      <w:r>
+        <w:t>bwt</w:t>
+      </w:r>
+      <w:proofErr w:type="spellEnd"/>
+      <w:r>
+        <w:t xml:space="preserve"> gestation parity age height weight smoke 1 120 284 0 27 62 100 0 2 113 282 0 33 64 135 0 . . . . . . . . . . . . . . . . . . . . . . . . 1236 117 297 0 38 65 129 0</w:t>
+      </w:r>
+    </w:p>
+    <w:p>
+      <w:r>
+        <w:t xml:space="preserve">The summary table below shows the results of a regression model for predicting the average birth weight of babies based on </w:t>
+      </w:r>
+      <w:proofErr w:type="gramStart"/>
+      <w:r>
+        <w:t>all of</w:t>
+      </w:r>
+      <w:proofErr w:type="gramEnd"/>
+      <w:r>
+        <w:t xml:space="preserve"> the variables included in the data set. Estimate Std. Error t value </w:t>
+      </w:r>
+      <w:proofErr w:type="spellStart"/>
+      <w:r>
+        <w:t>Pr</w:t>
+      </w:r>
+      <w:proofErr w:type="spellEnd"/>
+      <w:r>
+        <w:t>(&gt;|t|) (Intercept) -80.41 14.35 -5.60 0.0000 gestation 0.44 0.03 15.26 0.0000 parity -3.33 1.13 -2.95 0.0033 age -0.01 0.09 -0.10 0.9170 height 1.15 0.21 5.63 0.0000 weight 0.05 0.03 1.99 0.0471 smoke -8.40 0.95 -8.81 0.0000</w:t>
+      </w:r>
+    </w:p>
+    <w:p>
+      <w:r>
+        <w:t xml:space="preserve">(a) Write the equation of the regression line that includes </w:t>
+      </w:r>
+      <w:proofErr w:type="gramStart"/>
+      <w:r>
+        <w:t>all of</w:t>
+      </w:r>
+      <w:proofErr w:type="gramEnd"/>
+      <w:r>
+        <w:t xml:space="preserve"> the variables. (b) Interpret the slopes of gestation and age in this context. (c) The coeﬃcient for parity is diﬀerent than in the linear model shown in Exercise 6.2. Why might there be a diﬀerence? (d) Calculate the residual for the ﬁrst observation in the data set. (e) The variance of the residuals is 249.28, and the variance of the birth weights of all babies in the data set is 332.57. Calculate the R2 and the adjusted R2. Note that there are 1,236 observations in the data set.</w:t>
+      </w:r>
+    </w:p>
+    <w:p>
+      <w:r>
+        <w:t>6.5. EXERCISES 287</w:t>
+      </w:r>
+    </w:p>
+    <w:p>
+      <w:r>
         <w:lastRenderedPageBreak/>
-        <w:t xml:space="preserve">6.2 Baby weights, Part II. Exercise 6.1 introduces a data set on birth weight of babies. Another variable we consider is parity, which is 0 if the child is the ﬁrst born, and 1 otherwise. The summary table below shows the results of a linear regression model for predicting the average birth weight of babies, measured in ounces, from parity. Estimate Std. Error t value </w:t>
+        <w:t xml:space="preserve">6.4 Absenteeism. Researchers interested in the relationship between absenteeism from school and certain demographic characteristics of children collected data from 146 randomly sampled students in rural New South Wales, Australia, in a </w:t>
+      </w:r>
+      <w:proofErr w:type="gramStart"/>
+      <w:r>
+        <w:t>particular school</w:t>
+      </w:r>
+      <w:proofErr w:type="gramEnd"/>
+      <w:r>
+        <w:t xml:space="preserve"> year. Below are three observations from this data set.</w:t>
+      </w:r>
+    </w:p>
+    <w:p>
+      <w:r>
+        <w:t xml:space="preserve">eth sex </w:t>
       </w:r>
       <w:proofErr w:type="spellStart"/>
       <w:r>
+        <w:t>lrn</w:t>
+      </w:r>
+      <w:proofErr w:type="spellEnd"/>
+      <w:r>
+        <w:t xml:space="preserve"> days 1 0 1 1 2 2 0 1 1 11 . . . . . . . . . . . . . . . 146 1 0 0 37</w:t>
+      </w:r>
+    </w:p>
+    <w:p>
+      <w:r>
+        <w:t>The summary table below shows the results of a linear regression model for predicting the average number of days absent based on ethnic background (eth: 0 - aboriginal, 1 - not aboriginal), sex (sex: 0 - female, 1 - male), and learner status (</w:t>
+      </w:r>
+      <w:proofErr w:type="spellStart"/>
+      <w:r>
+        <w:t>lrn</w:t>
+      </w:r>
+      <w:proofErr w:type="spellEnd"/>
+      <w:r>
+        <w:t xml:space="preserve">: 0 - average learner, 1 - slow learner).18 Estimate Std. Error t value </w:t>
+      </w:r>
+      <w:proofErr w:type="spellStart"/>
+      <w:r>
         <w:t>Pr</w:t>
       </w:r>
       <w:proofErr w:type="spellEnd"/>
       <w:r>
-        <w:t>(&gt;|t|) (Intercept) 120.07 0.60 199.94 0.0000 parity -1.93 1.19 -1.62 0.1052</w:t>
-      </w:r>
-    </w:p>
-    <w:p>
-      <w:r>
-        <w:t xml:space="preserve">(a) Write the equation of the regression line. (b) Interpret the slope in this </w:t>
+        <w:t xml:space="preserve">(&gt;|t|) (Intercept) 18.93 2.57 7.37 0.0000 eth -9.11 2.60 -3.51 0.0000 sex 3.10 2.64 1.18 0.2411 </w:t>
+      </w:r>
+      <w:proofErr w:type="spellStart"/>
+      <w:r>
+        <w:t>lrn</w:t>
+      </w:r>
+      <w:proofErr w:type="spellEnd"/>
+      <w:r>
+        <w:t xml:space="preserve"> 2.15 2.65 0.81 0.4177</w:t>
+      </w:r>
+    </w:p>
+    <w:p>
+      <w:r>
+        <w:t>(a) Write the equation of the regression line. (b) Interpret each one of the slopes in this context. (c) Calculate the residual for the ﬁrst observation in the data set: a student who is aboriginal, male, a slow learner, and missed 2 days of school. (d) The variance of the residuals is 240.57, and the variance of the number of absent days for all students in the data set is 264.17. Calculate the R2 and the adjusted R2. Note that there are 146 observations in the data set.</w:t>
+      </w:r>
+    </w:p>
+    <w:p>
+      <w:r>
+        <w:t xml:space="preserve">6.5 GPA. A survey of 55 Duke University students asked about their GPA, number of hours they study at night, number of nights they go out, and their gender. Summary output of the regression model is shown below. Note that male is coded as 1. Estimate Std. Error t value </w:t>
+      </w:r>
+      <w:proofErr w:type="spellStart"/>
+      <w:r>
+        <w:t>Pr</w:t>
+      </w:r>
+      <w:proofErr w:type="spellEnd"/>
+      <w:r>
+        <w:t xml:space="preserve">(&gt;|t|) (Intercept) 3.45 0.35 9.85 0.00 </w:t>
+      </w:r>
+      <w:proofErr w:type="spellStart"/>
+      <w:r>
+        <w:t>studyweek</w:t>
+      </w:r>
+      <w:proofErr w:type="spellEnd"/>
+      <w:r>
+        <w:t xml:space="preserve"> 0.00 0.00 0.27 0.79 </w:t>
+      </w:r>
+      <w:proofErr w:type="spellStart"/>
+      <w:r>
+        <w:t>sleepnight</w:t>
+      </w:r>
+      <w:proofErr w:type="spellEnd"/>
+      <w:r>
+        <w:t xml:space="preserve"> 0.01 0.05 0.11 0.91 </w:t>
+      </w:r>
+      <w:proofErr w:type="spellStart"/>
+      <w:r>
+        <w:t>outnight</w:t>
+      </w:r>
+      <w:proofErr w:type="spellEnd"/>
+      <w:r>
+        <w:t xml:space="preserve"> 0.05 0.05 1.01 0.32 gender -0.08 0.12 -0.68 0.50</w:t>
+      </w:r>
+    </w:p>
+    <w:p>
+      <w:r>
+        <w:t xml:space="preserve">(a) Calculate a 95% conﬁdence interval for the coeﬃcient of gender in the </w:t>
       </w:r>
       <w:proofErr w:type="gramStart"/>
       <w:r>
-        <w:t>context, and</w:t>
+        <w:t>model, and</w:t>
       </w:r>
       <w:proofErr w:type="gramEnd"/>
       <w:r>
-        <w:t xml:space="preserve"> calculate the predicted birth weight of ﬁrst </w:t>
+        <w:t xml:space="preserve"> interpret it in the context of the data. (b) Would you expect a 95% conﬁdence interval for the slope of the remaining variables to include 0? Explain</w:t>
+      </w:r>
+    </w:p>
+    <w:p>
+      <w:r>
+        <w:t xml:space="preserve">18W. N. </w:t>
       </w:r>
       <w:proofErr w:type="spellStart"/>
       <w:r>
-        <w:t>borns</w:t>
+        <w:t>Venables</w:t>
       </w:r>
       <w:proofErr w:type="spellEnd"/>
       <w:r>
-        <w:t xml:space="preserve"> and others. (c) Is there a statistically signiﬁcant relationship between the average birth weight and parity?</w:t>
-      </w:r>
-    </w:p>
-    <w:p>
-      <w:r>
-        <w:t>17Child Health and Development Studies, Baby weights data set.</w:t>
-      </w:r>
-    </w:p>
-    <w:p>
-      <w:r>
-        <w:t>286 CHAPTER 6. MULTIPLE AND LOGISTIC REGRESSION</w:t>
-      </w:r>
-    </w:p>
-    <w:p>
-      <w:r>
-        <w:t>6.3 Baby weights, Part III. We considered the variables smoke and parity, one at a time, in modeling birth weights of babies in Exercises 6.1 and 6.2. A more realistic approach to modeling infant weights is to consider all possibly related variables at once. Other variables of interest include length of pregnancy in days (gestation), mother’s age in years (age), mother’s height in inches (height), and mother’s pregnancy weight in pounds (weight). Below are three observations from this data set.</w:t>
-      </w:r>
-    </w:p>
-    <w:p>
+        <w:t xml:space="preserve"> and B. D. Ripley. Modern Applied Statistics with S. Fourth Edition. Data can also be found in the R MASS package. New York: Springer, 2002.</w:t>
+      </w:r>
+    </w:p>
+    <w:p>
+      <w:r>
+        <w:t>288 CHAPTER 6. MULTIPLE AND LOGISTIC REGRESSION</w:t>
+      </w:r>
+    </w:p>
+    <w:p>
+      <w:r>
+        <w:t xml:space="preserve">6.6 Cherry trees. Timber yield is approximately equal to the volume of a </w:t>
+      </w:r>
+      <w:proofErr w:type="gramStart"/>
+      <w:r>
+        <w:t>tree,</w:t>
+      </w:r>
+      <w:proofErr w:type="gramEnd"/>
+      <w:r>
+        <w:t xml:space="preserve"> however, this value is diﬃcult to measure without ﬁrst cutting the tree down. Instead, other variables, such as height and diameter, may be used to predict a tree’s volume and yield. Researchers wanting to understand the relationship between these variables for black cherry trees collected data from 31 such trees in the Allegheny National Forest, Pennsylvania. Height is measured in feet, diameter in inches (at 54 inches above ground), and volume in cubic feet.19</w:t>
+      </w:r>
+    </w:p>
+    <w:p>
+      <w:r>
+        <w:t xml:space="preserve">Estimate Std. Error t value </w:t>
+      </w:r>
       <w:proofErr w:type="spellStart"/>
       <w:r>
-        <w:t>bwt</w:t>
+        <w:t>Pr</w:t>
       </w:r>
       <w:proofErr w:type="spellEnd"/>
       <w:r>
-        <w:t xml:space="preserve"> gestation parity age height weight smoke 1 120 284 0 27 62 100 0 2 113 282 0 33 64 135 0 . . . . . . . . . . . . . . . . . . . . . . . . 1236 117 297 0 38 65 129 0</w:t>
-      </w:r>
-    </w:p>
-    <w:p>
-      <w:r>
-        <w:t xml:space="preserve">The summary table below shows the results of a regression model for predicting the average birth weight of babies based on </w:t>
+        <w:t>(&gt;|t|) (Intercept) -57.99 8.64 -6.71 0.00 height 0.34 0.13 2.61 0.01 diameter 4.71 0.26 17.82 0.00</w:t>
+      </w:r>
+    </w:p>
+    <w:p>
+      <w:r>
+        <w:t xml:space="preserve">(a) Calculate a 95% conﬁdence interval for the coeﬃcient of </w:t>
       </w:r>
       <w:proofErr w:type="gramStart"/>
       <w:r>
-        <w:t>all of</w:t>
+        <w:t>height, and</w:t>
       </w:r>
       <w:proofErr w:type="gramEnd"/>
       <w:r>
-        <w:t xml:space="preserve"> the variables included in the data set. Estimate Std. Error t value </w:t>
+        <w:t xml:space="preserve"> interpret it in the context of the data. (b) One tree in this sample is 79 feet tall, has a diameter of 11.3 inches, and is 24.2 cubic feet in volume. Determine if the model overestimates or underestimates the volume of this tree, and by how much.</w:t>
+      </w:r>
+    </w:p>
+    <w:p>
+      <w:r>
+        <w:lastRenderedPageBreak/>
+        <w:t>6.5.2 Model selection</w:t>
+      </w:r>
+    </w:p>
+    <w:p>
+      <w:r>
+        <w:t xml:space="preserve">6.7 Baby weights, Part IV. Exercise 6.3 considers a model that predicts a newborn’s weight using several predictors. Use the regression table below, which summarizes the model, to answer the following questions. If necessary, </w:t>
+      </w:r>
+      <w:proofErr w:type="gramStart"/>
+      <w:r>
+        <w:t>refer back</w:t>
+      </w:r>
+      <w:proofErr w:type="gramEnd"/>
+      <w:r>
+        <w:t xml:space="preserve"> to Exercise 6.3 for a reminder about the meaning of each variable. Estimate Std. Error t value </w:t>
       </w:r>
       <w:proofErr w:type="spellStart"/>
       <w:r>
@@ -5022,89 +5565,2511 @@
     </w:p>
     <w:p>
       <w:r>
-        <w:t xml:space="preserve">(a) Write the equation of the regression line that includes </w:t>
+        <w:t xml:space="preserve">(a) Determine which variables, if any, do not have a signiﬁcant linear relationship with the outcome and should be candidates for removal from the model. If there is more than one such variable, indicate which one should be removed ﬁrst. (b) The summary table below shows the results of the model with the age variable removed. Determine if any other variable(s) should be removed from the model. Estimate Std. Error t value </w:t>
+      </w:r>
+      <w:proofErr w:type="spellStart"/>
+      <w:r>
+        <w:t>Pr</w:t>
+      </w:r>
+      <w:proofErr w:type="spellEnd"/>
+      <w:r>
+        <w:t>(&gt;|t|) (Intercept) -80.64 14.04 -5.74 0.0000 gestation 0.44 0.03 15.28 0.0000 parity -3.29 1.06 -3.10 0.0020 height 1.15 0.20 5.64 0.0000 weight 0.05 0.03 2.00 0.0459 smoke -8.38 0.95 -8.82 0.0000</w:t>
+      </w:r>
+    </w:p>
+    <w:p>
+      <w:r>
+        <w:t>19D.J. Hand. A handbook of small data sets. Chapman &amp; Hall/CRC, 1994.</w:t>
+      </w:r>
+    </w:p>
+    <w:p>
+      <w:r>
+        <w:t>6.5. EXERCISES 289</w:t>
+      </w:r>
+    </w:p>
+    <w:p>
+      <w:r>
+        <w:t>6.8 Absenteeism, Part II. Exercise 6.4 considers a model that predicts the number of days absent using three predictors: ethnic background (eth), gender (sex), and learner status (</w:t>
+      </w:r>
+      <w:proofErr w:type="spellStart"/>
+      <w:r>
+        <w:t>lrn</w:t>
+      </w:r>
+      <w:proofErr w:type="spellEnd"/>
+      <w:r>
+        <w:t xml:space="preserve">). Use the regression table below to answer the following questions. If necessary, </w:t>
       </w:r>
       <w:proofErr w:type="gramStart"/>
       <w:r>
-        <w:t>all of</w:t>
+        <w:t>refer back</w:t>
       </w:r>
       <w:proofErr w:type="gramEnd"/>
       <w:r>
-        <w:t xml:space="preserve"> the variables. (b) Interpret the slopes of gestation and age in this context. (c) The coeﬃcient for parity is diﬀerent than in the linear model shown in Exercise 6.2. Why might there be a diﬀerence? (d) Calculate the residual for the ﬁrst observation in the data set. (e) The variance of the residuals is 249.28, and the variance of the birth weights of all babies in the data set is 332.57. Calculate the R2 and the adjusted R2. Note that there are 1,236 observations in the data set.</w:t>
-      </w:r>
-    </w:p>
-    <w:p>
-      <w:r>
-        <w:t>6.5. EXERCISES 287</w:t>
-      </w:r>
-    </w:p>
-    <w:p>
-      <w:r>
-        <w:t xml:space="preserve">6.4 Absenteeism. Researchers interested in the relationship between absenteeism from school and certain demographic characteristics of children collected data from 146 randomly sampled students in rural New South Wales, Australia, in a </w:t>
-      </w:r>
-      <w:proofErr w:type="gramStart"/>
-      <w:r>
-        <w:t>particular school</w:t>
-      </w:r>
-      <w:proofErr w:type="gramEnd"/>
-      <w:r>
-        <w:t xml:space="preserve"> year. Below are three observations from this data set.</w:t>
-      </w:r>
-    </w:p>
-    <w:p>
-      <w:r>
-        <w:t xml:space="preserve">eth sex </w:t>
+        <w:t xml:space="preserve"> to Exercise 6.4 for additional details about each variable. Estimate Std. Error t value </w:t>
       </w:r>
       <w:proofErr w:type="spellStart"/>
       <w:r>
+        <w:t>Pr</w:t>
+      </w:r>
+      <w:proofErr w:type="spellEnd"/>
+      <w:r>
+        <w:t xml:space="preserve">(&gt;|t|) (Intercept) 18.93 2.57 7.37 0.0000 eth -9.11 2.60 -3.51 0.0000 sex 3.10 2.64 1.18 0.2411 </w:t>
+      </w:r>
+      <w:proofErr w:type="spellStart"/>
+      <w:r>
         <w:t>lrn</w:t>
       </w:r>
       <w:proofErr w:type="spellEnd"/>
       <w:r>
-        <w:t xml:space="preserve"> days 1 0 1 1 2 2 0 1 1 11 . . . . . . . . . . . . . . . 146 1 0 0 37</w:t>
-      </w:r>
-    </w:p>
-    <w:p>
-      <w:r>
-        <w:t>The summary table below shows the results of a linear regression model for predicting the average number of days absent based on ethnic background (eth: 0 - aboriginal, 1 - not aboriginal), sex (sex: 0 - female, 1 - male), and learner status (</w:t>
+        <w:t xml:space="preserve"> 2.15 2.65 0.81 0.4177</w:t>
+      </w:r>
+    </w:p>
+    <w:p>
+      <w:r>
+        <w:t xml:space="preserve">(a) Determine which variables, if any, do not have a signiﬁcant linear relationship with the outcome and should be candidates for removal from the model. If there is more than one such variable, indicate which one should be removed ﬁrst. (b) The summary table below shows the results of the regression we reﬁt after removing learner status from the model. Determine if any other variable(s) should be removed from the model. Estimate Std. Error t value </w:t>
       </w:r>
       <w:proofErr w:type="spellStart"/>
       <w:r>
-        <w:t>lrn</w:t>
+        <w:t>Pr</w:t>
       </w:r>
       <w:proofErr w:type="spellEnd"/>
       <w:r>
-        <w:t xml:space="preserve">: 0 - average learner, 1 - slow learner).18 Estimate Std. Error t </w:t>
-      </w:r>
+        <w:t>(&gt;|t|) (Intercept) 19.98 2.22 9.01 0.0000 eth -9.06 2.60 -3.49 0.0006 sex 2.78 2.60 1.07 0.2878</w:t>
+      </w:r>
+    </w:p>
+    <w:p>
+      <w:r>
+        <w:t>6.9 Baby weights, Part V. Exercise 6.3 provides regression output for the full model (including all explanatory variables available in the data set) for predicting birth weight of babies. In this exercise we consider a forward-selection algorithm and add variables to the model one-at-a-time. The table below shows the p-value and adjusted R2 of each model where we include only the corresponding predictor. Based on this table, which variable should be added to the model ﬁrst?</w:t>
+      </w:r>
+    </w:p>
+    <w:p>
+      <w:r>
+        <w:t>variable gestation parity age height weight smoke p-value 2.2×10−16 0.1052 0.2375 2.97×10−12 8.2×10−8 2.2×10−16 R2adj 0.1657 0.0013 0.0003 0.0386 0.0229 0.0569</w:t>
+      </w:r>
+    </w:p>
+    <w:p>
+      <w:r>
+        <w:t>6.10 Absenteeism, Part III. Exercise 6.4 provides regression output for the full model, including all explanatory variables available in the data set, for predicting the number of days absent from school. In this exercise we consider a forward-selection algorithm and add variables to the model one-at-a-time. The table below shows the p-value and adjusted R2 of each model where we include only the corresponding predictor. Based on this table, which variable should be added to the model ﬁrst?</w:t>
+      </w:r>
+    </w:p>
+    <w:p>
       <w:r>
         <w:lastRenderedPageBreak/>
-        <w:t xml:space="preserve">value </w:t>
-      </w:r>
+        <w:t>variable ethnicity sex learner status p-value 0.0007 0.3142 0.5870 R2adj 0.0714 0.0001 0</w:t>
+      </w:r>
+    </w:p>
+    <w:p>
+      <w:r>
+        <w:t>290 CHAPTER 6. MULTIPLE AND LOGISTIC REGRESSION</w:t>
+      </w:r>
+    </w:p>
+    <w:p>
+      <w:r>
+        <w:t>6.5.3 Checking model assumptions using graphs</w:t>
+      </w:r>
+    </w:p>
+    <w:p>
+      <w:r>
+        <w:t>6.11 Baby weights, Part V. Exercise 6.7 presents a regression model for predicting the average birth weight of babies based on length of gestation, parity, height, weight, and smoking status of the mother. Determine if the model assumptions are met using the plots below. If not, describe how to proceed with the analysis.</w:t>
+      </w:r>
+    </w:p>
+    <w:p>
+      <w:r>
+        <w:t>−3 −2 −1 0 1 2 3</w:t>
+      </w:r>
+    </w:p>
+    <w:p>
+      <w:r>
+        <w:t>−60</w:t>
+      </w:r>
+    </w:p>
+    <w:p>
+      <w:r>
+        <w:t>−40</w:t>
+      </w:r>
+    </w:p>
+    <w:p>
+      <w:r>
+        <w:t>−20</w:t>
+      </w:r>
+    </w:p>
+    <w:p>
+      <w:r>
+        <w:t>0</w:t>
+      </w:r>
+    </w:p>
+    <w:p>
+      <w:r>
+        <w:t>20</w:t>
+      </w:r>
+    </w:p>
+    <w:p>
+      <w:r>
+        <w:t>40</w:t>
+      </w:r>
+    </w:p>
+    <w:p>
+      <w:r>
+        <w:t>Theoretical Quantiles</w:t>
+      </w:r>
+    </w:p>
+    <w:p>
+      <w:r>
+        <w:t>Residuals</w:t>
+      </w:r>
+    </w:p>
+    <w:p>
+      <w:r>
+        <w:t>Fitted values</w:t>
+      </w:r>
+    </w:p>
+    <w:p>
+      <w:r>
+        <w:t>Residuals</w:t>
+      </w:r>
+    </w:p>
+    <w:p>
+      <w:r>
+        <w:t>80 120 160</w:t>
+      </w:r>
+    </w:p>
+    <w:p>
+      <w:r>
+        <w:t>−40</w:t>
+      </w:r>
+    </w:p>
+    <w:p>
+      <w:r>
+        <w:t>0</w:t>
+      </w:r>
+    </w:p>
+    <w:p>
+      <w:r>
+        <w:t>40</w:t>
+      </w:r>
+    </w:p>
+    <w:p>
+      <w:r>
+        <w:t>Order of collection</w:t>
+      </w:r>
+    </w:p>
+    <w:p>
+      <w:r>
+        <w:t>Residuals</w:t>
+      </w:r>
+    </w:p>
+    <w:p>
+      <w:r>
+        <w:t>0 400 800 1200</w:t>
+      </w:r>
+    </w:p>
+    <w:p>
+      <w:r>
+        <w:t>−40</w:t>
+      </w:r>
+    </w:p>
+    <w:p>
+      <w:r>
+        <w:t>0</w:t>
+      </w:r>
+    </w:p>
+    <w:p>
+      <w:r>
+        <w:t>40</w:t>
+      </w:r>
+    </w:p>
+    <w:p>
+      <w:r>
+        <w:t>Length of gestation</w:t>
+      </w:r>
+    </w:p>
+    <w:p>
+      <w:r>
+        <w:t>Residuals</w:t>
+      </w:r>
+    </w:p>
+    <w:p>
+      <w:r>
+        <w:lastRenderedPageBreak/>
+        <w:t>150 200 250 300 350</w:t>
+      </w:r>
+    </w:p>
+    <w:p>
+      <w:r>
+        <w:t>−40</w:t>
+      </w:r>
+    </w:p>
+    <w:p>
+      <w:r>
+        <w:t>0</w:t>
+      </w:r>
+    </w:p>
+    <w:p>
+      <w:r>
+        <w:t>40</w:t>
+      </w:r>
+    </w:p>
+    <w:p>
+      <w:r>
+        <w:t>Parity</w:t>
+      </w:r>
+    </w:p>
+    <w:p>
+      <w:r>
+        <w:t>Residuals</w:t>
+      </w:r>
+    </w:p>
+    <w:p>
+      <w:r>
+        <w:t>0 1</w:t>
+      </w:r>
+    </w:p>
+    <w:p>
+      <w:r>
+        <w:t>−40</w:t>
+      </w:r>
+    </w:p>
+    <w:p>
+      <w:r>
+        <w:t>0</w:t>
+      </w:r>
+    </w:p>
+    <w:p>
+      <w:r>
+        <w:t>40</w:t>
+      </w:r>
+    </w:p>
+    <w:p>
+      <w:r>
+        <w:t>Height of mother</w:t>
+      </w:r>
+    </w:p>
+    <w:p>
+      <w:r>
+        <w:t>Residuals</w:t>
+      </w:r>
+    </w:p>
+    <w:p>
+      <w:r>
+        <w:t>55 60 65 70</w:t>
+      </w:r>
+    </w:p>
+    <w:p>
+      <w:r>
+        <w:t>−40</w:t>
+      </w:r>
+    </w:p>
+    <w:p>
+      <w:r>
+        <w:t>0</w:t>
+      </w:r>
+    </w:p>
+    <w:p>
+      <w:r>
+        <w:t>40</w:t>
+      </w:r>
+    </w:p>
+    <w:p>
+      <w:r>
+        <w:t>Weight of mother</w:t>
+      </w:r>
+    </w:p>
+    <w:p>
+      <w:r>
+        <w:t>Residuals</w:t>
+      </w:r>
+    </w:p>
+    <w:p>
+      <w:r>
+        <w:t>100 150 200 250</w:t>
+      </w:r>
+    </w:p>
+    <w:p>
+      <w:r>
+        <w:t>−40</w:t>
+      </w:r>
+    </w:p>
+    <w:p>
+      <w:r>
+        <w:t>0</w:t>
+      </w:r>
+    </w:p>
+    <w:p>
+      <w:r>
+        <w:t>40</w:t>
+      </w:r>
+    </w:p>
+    <w:p>
+      <w:r>
+        <w:t>Smoke</w:t>
+      </w:r>
+    </w:p>
+    <w:p>
+      <w:r>
+        <w:t>Residuals</w:t>
+      </w:r>
+    </w:p>
+    <w:p>
+      <w:r>
+        <w:t>0 1</w:t>
+      </w:r>
+    </w:p>
+    <w:p>
+      <w:r>
+        <w:t>−40</w:t>
+      </w:r>
+    </w:p>
+    <w:p>
+      <w:r>
+        <w:t>0</w:t>
+      </w:r>
+    </w:p>
+    <w:p>
+      <w:r>
+        <w:t>40</w:t>
+      </w:r>
+    </w:p>
+    <w:p>
+      <w:r>
+        <w:t>6.5. EXERCISES 291</w:t>
+      </w:r>
+    </w:p>
+    <w:p>
+      <w:r>
+        <w:lastRenderedPageBreak/>
+        <w:t>6.12 GPA and IQ. A regression model for predicting GPA from gender and IQ was ﬁt, and both predictors were found to be statistically signiﬁcant. Using the plots given below, determine if this regression model is appropriate for these data.</w:t>
+      </w:r>
+    </w:p>
+    <w:p>
+      <w:r>
+        <w:t>●</w:t>
+      </w:r>
+    </w:p>
+    <w:p>
+      <w:r>
+        <w:t>●</w:t>
+      </w:r>
+    </w:p>
+    <w:p>
+      <w:r>
+        <w:t>●</w:t>
+      </w:r>
+    </w:p>
+    <w:p>
+      <w:r>
+        <w:t>●</w:t>
+      </w:r>
+    </w:p>
+    <w:p>
+      <w:r>
+        <w:t>●</w:t>
+      </w:r>
+    </w:p>
+    <w:p>
+      <w:r>
+        <w:t>●</w:t>
+      </w:r>
+    </w:p>
+    <w:p>
+      <w:r>
+        <w:t>●</w:t>
+      </w:r>
+    </w:p>
+    <w:p>
+      <w:r>
+        <w:t>●</w:t>
+      </w:r>
+    </w:p>
+    <w:p>
+      <w:r>
+        <w:t>●</w:t>
+      </w:r>
+    </w:p>
+    <w:p>
+      <w:r>
+        <w:t>●</w:t>
+      </w:r>
+    </w:p>
+    <w:p>
+      <w:r>
+        <w:t>●</w:t>
+      </w:r>
+    </w:p>
+    <w:p>
+      <w:r>
+        <w:t>●</w:t>
+      </w:r>
+    </w:p>
+    <w:p>
+      <w:r>
+        <w:t>●</w:t>
+      </w:r>
+    </w:p>
+    <w:p>
+      <w:r>
+        <w:t>●</w:t>
+      </w:r>
+    </w:p>
+    <w:p>
+      <w:r>
+        <w:t>●</w:t>
+      </w:r>
+    </w:p>
+    <w:p>
+      <w:r>
+        <w:t>●</w:t>
+      </w:r>
+    </w:p>
+    <w:p>
+      <w:r>
+        <w:t>●</w:t>
+      </w:r>
+    </w:p>
+    <w:p>
+      <w:r>
+        <w:t>●</w:t>
+      </w:r>
+    </w:p>
+    <w:p>
+      <w:r>
+        <w:t>●</w:t>
+      </w:r>
+    </w:p>
+    <w:p>
+      <w:r>
+        <w:t>●</w:t>
+      </w:r>
+    </w:p>
+    <w:p>
+      <w:r>
+        <w:t>●</w:t>
+      </w:r>
+    </w:p>
+    <w:p>
+      <w:r>
+        <w:t>●</w:t>
+      </w:r>
+    </w:p>
+    <w:p>
+      <w:r>
+        <w:t>●</w:t>
+      </w:r>
+    </w:p>
+    <w:p>
+      <w:r>
+        <w:t>●</w:t>
+      </w:r>
+    </w:p>
+    <w:p>
+      <w:r>
+        <w:t>●</w:t>
+      </w:r>
+    </w:p>
+    <w:p>
+      <w:r>
+        <w:t>●</w:t>
+      </w:r>
+    </w:p>
+    <w:p>
+      <w:r>
+        <w:lastRenderedPageBreak/>
+        <w:t>●</w:t>
+      </w:r>
+    </w:p>
+    <w:p>
+      <w:r>
+        <w:t>●</w:t>
+      </w:r>
+    </w:p>
+    <w:p>
+      <w:r>
+        <w:t>●</w:t>
+      </w:r>
+    </w:p>
+    <w:p>
+      <w:r>
+        <w:t>●</w:t>
+      </w:r>
+    </w:p>
+    <w:p>
+      <w:r>
+        <w:t>●</w:t>
+      </w:r>
+    </w:p>
+    <w:p>
+      <w:r>
+        <w:t>●</w:t>
+      </w:r>
+    </w:p>
+    <w:p>
+      <w:r>
+        <w:t>●</w:t>
+      </w:r>
+    </w:p>
+    <w:p>
+      <w:r>
+        <w:t>● ●</w:t>
+      </w:r>
+    </w:p>
+    <w:p>
+      <w:r>
+        <w:t>●</w:t>
+      </w:r>
+    </w:p>
+    <w:p>
+      <w:r>
+        <w:t>●</w:t>
+      </w:r>
+    </w:p>
+    <w:p>
+      <w:r>
+        <w:t>●</w:t>
+      </w:r>
+    </w:p>
+    <w:p>
+      <w:r>
+        <w:t>●</w:t>
+      </w:r>
+    </w:p>
+    <w:p>
+      <w:r>
+        <w:t>●</w:t>
+      </w:r>
+    </w:p>
+    <w:p>
+      <w:r>
+        <w:t>●</w:t>
+      </w:r>
+    </w:p>
+    <w:p>
+      <w:r>
+        <w:t>●</w:t>
+      </w:r>
+    </w:p>
+    <w:p>
+      <w:r>
+        <w:t>●</w:t>
+      </w:r>
+    </w:p>
+    <w:p>
+      <w:r>
+        <w:t>●</w:t>
+      </w:r>
+    </w:p>
+    <w:p>
+      <w:r>
+        <w:t>●</w:t>
+      </w:r>
+    </w:p>
+    <w:p>
+      <w:r>
+        <w:t>●●</w:t>
+      </w:r>
+    </w:p>
+    <w:p>
+      <w:r>
+        <w:t>●</w:t>
+      </w:r>
+    </w:p>
+    <w:p>
+      <w:r>
+        <w:t>●</w:t>
+      </w:r>
+    </w:p>
+    <w:p>
+      <w:r>
+        <w:t>●</w:t>
+      </w:r>
+    </w:p>
+    <w:p>
+      <w:r>
+        <w:t>●</w:t>
+      </w:r>
+    </w:p>
+    <w:p>
+      <w:r>
+        <w:t>●</w:t>
+      </w:r>
+    </w:p>
+    <w:p>
+      <w:r>
+        <w:t>●</w:t>
+      </w:r>
+    </w:p>
+    <w:p>
+      <w:r>
+        <w:t>●</w:t>
+      </w:r>
+    </w:p>
+    <w:p>
+      <w:r>
+        <w:t>●</w:t>
+      </w:r>
+    </w:p>
+    <w:p>
+      <w:r>
+        <w:t>●</w:t>
+      </w:r>
+    </w:p>
+    <w:p>
+      <w:r>
+        <w:t>●</w:t>
+      </w:r>
+    </w:p>
+    <w:p>
+      <w:r>
+        <w:lastRenderedPageBreak/>
+        <w:t>●</w:t>
+      </w:r>
+    </w:p>
+    <w:p>
+      <w:r>
+        <w:t>●</w:t>
+      </w:r>
+    </w:p>
+    <w:p>
+      <w:r>
+        <w:t>●</w:t>
+      </w:r>
+    </w:p>
+    <w:p>
+      <w:r>
+        <w:t>●</w:t>
+      </w:r>
+    </w:p>
+    <w:p>
+      <w:r>
+        <w:t>●</w:t>
+      </w:r>
+    </w:p>
+    <w:p>
+      <w:r>
+        <w:t>●</w:t>
+      </w:r>
+    </w:p>
+    <w:p>
+      <w:r>
+        <w:t>●</w:t>
+      </w:r>
+    </w:p>
+    <w:p>
+      <w:r>
+        <w:t>●</w:t>
+      </w:r>
+    </w:p>
+    <w:p>
+      <w:r>
+        <w:t>●</w:t>
+      </w:r>
+    </w:p>
+    <w:p>
+      <w:r>
+        <w:t>●●</w:t>
+      </w:r>
+    </w:p>
+    <w:p>
+      <w:r>
+        <w:t>●</w:t>
+      </w:r>
+    </w:p>
+    <w:p>
+      <w:r>
+        <w:t>●●</w:t>
+      </w:r>
+    </w:p>
+    <w:p>
+      <w:r>
+        <w:t>●</w:t>
+      </w:r>
+    </w:p>
+    <w:p>
+      <w:r>
+        <w:t>●</w:t>
+      </w:r>
+    </w:p>
+    <w:p>
+      <w:r>
+        <w:t>●</w:t>
+      </w:r>
+    </w:p>
+    <w:p>
+      <w:r>
+        <w:t>●</w:t>
+      </w:r>
+    </w:p>
+    <w:p>
+      <w:r>
+        <w:t>●</w:t>
+      </w:r>
+    </w:p>
+    <w:p>
+      <w:r>
+        <w:t>●</w:t>
+      </w:r>
+    </w:p>
+    <w:p>
+      <w:r>
+        <w:t>●</w:t>
+      </w:r>
+    </w:p>
+    <w:p>
+      <w:r>
+        <w:t>−2 −1 0 1 2</w:t>
+      </w:r>
+    </w:p>
+    <w:p>
+      <w:r>
+        <w:t>−6</w:t>
+      </w:r>
+    </w:p>
+    <w:p>
+      <w:r>
+        <w:t>−4</w:t>
+      </w:r>
+    </w:p>
+    <w:p>
+      <w:r>
+        <w:t>−2</w:t>
+      </w:r>
+    </w:p>
+    <w:p>
+      <w:r>
+        <w:t>0</w:t>
+      </w:r>
+    </w:p>
+    <w:p>
+      <w:r>
+        <w:t>2</w:t>
+      </w:r>
+    </w:p>
+    <w:p>
+      <w:r>
+        <w:t>Theoretical Quantiles</w:t>
+      </w:r>
+    </w:p>
+    <w:p>
+      <w:r>
+        <w:t>Residuals</w:t>
+      </w:r>
+    </w:p>
+    <w:p>
+      <w:r>
+        <w:t>●</w:t>
+      </w:r>
+    </w:p>
+    <w:p>
+      <w:r>
+        <w:t>●●</w:t>
+      </w:r>
+    </w:p>
+    <w:p>
+      <w:r>
+        <w:lastRenderedPageBreak/>
+        <w:t>●</w:t>
+      </w:r>
+    </w:p>
+    <w:p>
+      <w:r>
+        <w:t>●</w:t>
+      </w:r>
+    </w:p>
+    <w:p>
+      <w:r>
+        <w:t>●</w:t>
+      </w:r>
+    </w:p>
+    <w:p>
+      <w:r>
+        <w:t>●</w:t>
+      </w:r>
+    </w:p>
+    <w:p>
+      <w:r>
+        <w:t>●</w:t>
+      </w:r>
+    </w:p>
+    <w:p>
+      <w:r>
+        <w:t>●</w:t>
+      </w:r>
+    </w:p>
+    <w:p>
+      <w:r>
+        <w:t>●</w:t>
+      </w:r>
+    </w:p>
+    <w:p>
+      <w:r>
+        <w:t>●</w:t>
+      </w:r>
+    </w:p>
+    <w:p>
+      <w:r>
+        <w:t>●</w:t>
+      </w:r>
+    </w:p>
+    <w:p>
+      <w:r>
+        <w:t>●</w:t>
+      </w:r>
+    </w:p>
+    <w:p>
+      <w:r>
+        <w:t>●</w:t>
+      </w:r>
+    </w:p>
+    <w:p>
+      <w:r>
+        <w:t>●</w:t>
+      </w:r>
+    </w:p>
+    <w:p>
+      <w:r>
+        <w:t>●</w:t>
+      </w:r>
+    </w:p>
+    <w:p>
+      <w:r>
+        <w:t>●</w:t>
+      </w:r>
+    </w:p>
+    <w:p>
+      <w:r>
+        <w:t>●</w:t>
+      </w:r>
+    </w:p>
+    <w:p>
+      <w:r>
+        <w:t>●</w:t>
+      </w:r>
+    </w:p>
+    <w:p>
+      <w:r>
+        <w:t>●</w:t>
+      </w:r>
+    </w:p>
+    <w:p>
+      <w:r>
+        <w:t>●</w:t>
+      </w:r>
+    </w:p>
+    <w:p>
+      <w:r>
+        <w:t>●</w:t>
+      </w:r>
+    </w:p>
+    <w:p>
+      <w:r>
+        <w:t>●</w:t>
+      </w:r>
+    </w:p>
+    <w:p>
+      <w:r>
+        <w:t>●</w:t>
+      </w:r>
+    </w:p>
+    <w:p>
+      <w:r>
+        <w:t>●</w:t>
+      </w:r>
+    </w:p>
+    <w:p>
+      <w:r>
+        <w:t>●</w:t>
+      </w:r>
+    </w:p>
+    <w:p>
+      <w:r>
+        <w:t>●</w:t>
+      </w:r>
+    </w:p>
+    <w:p>
+      <w:r>
+        <w:t>●</w:t>
+      </w:r>
+    </w:p>
+    <w:p>
+      <w:r>
+        <w:t>●</w:t>
+      </w:r>
+    </w:p>
+    <w:p>
+      <w:r>
+        <w:t>●</w:t>
+      </w:r>
+    </w:p>
+    <w:p>
+      <w:r>
+        <w:t>●</w:t>
+      </w:r>
+    </w:p>
+    <w:p>
+      <w:r>
+        <w:t>●</w:t>
+      </w:r>
+    </w:p>
+    <w:p>
+      <w:r>
+        <w:lastRenderedPageBreak/>
+        <w:t>●</w:t>
+      </w:r>
+    </w:p>
+    <w:p>
+      <w:r>
+        <w:t>●</w:t>
+      </w:r>
+    </w:p>
+    <w:p>
+      <w:r>
+        <w:t>● ●</w:t>
+      </w:r>
+    </w:p>
+    <w:p>
+      <w:r>
+        <w:t>●</w:t>
+      </w:r>
+    </w:p>
+    <w:p>
+      <w:r>
+        <w:t>● ●</w:t>
+      </w:r>
+    </w:p>
+    <w:p>
+      <w:r>
+        <w:t>●</w:t>
+      </w:r>
+    </w:p>
+    <w:p>
+      <w:r>
+        <w:t>●</w:t>
+      </w:r>
+    </w:p>
+    <w:p>
+      <w:r>
+        <w:t>●</w:t>
+      </w:r>
+    </w:p>
+    <w:p>
+      <w:r>
+        <w:t>●</w:t>
+      </w:r>
+    </w:p>
+    <w:p>
+      <w:r>
+        <w:t>●</w:t>
+      </w:r>
+    </w:p>
+    <w:p>
+      <w:r>
+        <w:t>●</w:t>
+      </w:r>
+    </w:p>
+    <w:p>
+      <w:r>
+        <w:t>●●</w:t>
+      </w:r>
+    </w:p>
+    <w:p>
+      <w:r>
+        <w:t>●</w:t>
+      </w:r>
+    </w:p>
+    <w:p>
+      <w:r>
+        <w:t>●</w:t>
+      </w:r>
+    </w:p>
+    <w:p>
+      <w:r>
+        <w:t>●</w:t>
+      </w:r>
+    </w:p>
+    <w:p>
+      <w:r>
+        <w:t>●</w:t>
+      </w:r>
+    </w:p>
+    <w:p>
+      <w:r>
+        <w:t>●</w:t>
+      </w:r>
+    </w:p>
+    <w:p>
+      <w:r>
+        <w:t>●</w:t>
+      </w:r>
+    </w:p>
+    <w:p>
+      <w:r>
+        <w:t>●</w:t>
+      </w:r>
+    </w:p>
+    <w:p>
+      <w:r>
+        <w:t>●</w:t>
+      </w:r>
+    </w:p>
+    <w:p>
+      <w:r>
+        <w:t>●</w:t>
+      </w:r>
+    </w:p>
+    <w:p>
+      <w:r>
+        <w:t>●</w:t>
+      </w:r>
+    </w:p>
+    <w:p>
+      <w:r>
+        <w:t>●</w:t>
+      </w:r>
+    </w:p>
+    <w:p>
+      <w:r>
+        <w:t>●</w:t>
+      </w:r>
+    </w:p>
+    <w:p>
+      <w:r>
+        <w:t>●</w:t>
+      </w:r>
+    </w:p>
+    <w:p>
+      <w:r>
+        <w:t>●</w:t>
+      </w:r>
+    </w:p>
+    <w:p>
+      <w:r>
+        <w:t>●</w:t>
+      </w:r>
+    </w:p>
+    <w:p>
+      <w:r>
+        <w:t>●</w:t>
+      </w:r>
+    </w:p>
+    <w:p>
+      <w:r>
+        <w:t>●</w:t>
+      </w:r>
+    </w:p>
+    <w:p>
+      <w:r>
+        <w:lastRenderedPageBreak/>
+        <w:t>●</w:t>
+      </w:r>
+    </w:p>
+    <w:p>
+      <w:r>
+        <w:t>●</w:t>
+      </w:r>
+    </w:p>
+    <w:p>
+      <w:r>
+        <w:t>● ●</w:t>
+      </w:r>
+    </w:p>
+    <w:p>
+      <w:r>
+        <w:t>●</w:t>
+      </w:r>
+    </w:p>
+    <w:p>
+      <w:r>
+        <w:t>●</w:t>
+      </w:r>
+    </w:p>
+    <w:p>
+      <w:r>
+        <w:t>●●</w:t>
+      </w:r>
+    </w:p>
+    <w:p>
+      <w:r>
+        <w:t>● ●</w:t>
+      </w:r>
+    </w:p>
+    <w:p>
+      <w:r>
+        <w:t>●</w:t>
+      </w:r>
+    </w:p>
+    <w:p>
+      <w:r>
+        <w:t>●</w:t>
+      </w:r>
+    </w:p>
+    <w:p>
+      <w:r>
+        <w:t>● ●</w:t>
+      </w:r>
+    </w:p>
+    <w:p>
+      <w:r>
+        <w:t>Fitted values</w:t>
+      </w:r>
+    </w:p>
+    <w:p>
+      <w:r>
+        <w:t>Absolute values of residuals</w:t>
+      </w:r>
+    </w:p>
+    <w:p>
+      <w:r>
+        <w:t>4 6 8 10</w:t>
+      </w:r>
+    </w:p>
+    <w:p>
+      <w:r>
+        <w:t>0</w:t>
+      </w:r>
+    </w:p>
+    <w:p>
+      <w:r>
+        <w:t>2</w:t>
+      </w:r>
+    </w:p>
+    <w:p>
+      <w:r>
+        <w:t>4</w:t>
+      </w:r>
+    </w:p>
+    <w:p>
+      <w:r>
+        <w:t>6</w:t>
+      </w:r>
+    </w:p>
+    <w:p>
+      <w:r>
+        <w:t>●</w:t>
+      </w:r>
+    </w:p>
+    <w:p>
+      <w:r>
+        <w:t>●</w:t>
+      </w:r>
+    </w:p>
+    <w:p>
+      <w:r>
+        <w:t>●</w:t>
+      </w:r>
+    </w:p>
+    <w:p>
+      <w:r>
+        <w:t>● ● ● ●</w:t>
+      </w:r>
+    </w:p>
+    <w:p>
+      <w:r>
+        <w:t>●</w:t>
+      </w:r>
+    </w:p>
+    <w:p>
+      <w:r>
+        <w:t>●</w:t>
+      </w:r>
+    </w:p>
+    <w:p>
+      <w:r>
+        <w:t>●</w:t>
+      </w:r>
+    </w:p>
+    <w:p>
+      <w:r>
+        <w:t>● ●</w:t>
+      </w:r>
+    </w:p>
+    <w:p>
+      <w:r>
+        <w:t>● ●</w:t>
+      </w:r>
+    </w:p>
+    <w:p>
+      <w:r>
+        <w:t>●</w:t>
+      </w:r>
+    </w:p>
+    <w:p>
+      <w:r>
+        <w:t>● ●</w:t>
+      </w:r>
+    </w:p>
+    <w:p>
+      <w:r>
+        <w:t>●</w:t>
+      </w:r>
+    </w:p>
+    <w:p>
+      <w:r>
+        <w:lastRenderedPageBreak/>
+        <w:t>●</w:t>
+      </w:r>
+    </w:p>
+    <w:p>
+      <w:r>
+        <w:t>●</w:t>
+      </w:r>
+    </w:p>
+    <w:p>
+      <w:r>
+        <w:t>●</w:t>
+      </w:r>
+    </w:p>
+    <w:p>
+      <w:r>
+        <w:t>●</w:t>
+      </w:r>
+    </w:p>
+    <w:p>
+      <w:r>
+        <w:t>●</w:t>
+      </w:r>
+    </w:p>
+    <w:p>
+      <w:r>
+        <w:t>●</w:t>
+      </w:r>
+    </w:p>
+    <w:p>
+      <w:r>
+        <w:t>●</w:t>
+      </w:r>
+    </w:p>
+    <w:p>
+      <w:r>
+        <w:t>●</w:t>
+      </w:r>
+    </w:p>
+    <w:p>
+      <w:r>
+        <w:t>● ●</w:t>
+      </w:r>
+    </w:p>
+    <w:p>
+      <w:r>
+        <w:t>●</w:t>
+      </w:r>
+    </w:p>
+    <w:p>
+      <w:r>
+        <w:t>●</w:t>
+      </w:r>
+    </w:p>
+    <w:p>
+      <w:r>
+        <w:t>●</w:t>
+      </w:r>
+    </w:p>
+    <w:p>
+      <w:r>
+        <w:t>●</w:t>
+      </w:r>
+    </w:p>
+    <w:p>
+      <w:r>
+        <w:t>● ● ● ●</w:t>
+      </w:r>
+    </w:p>
+    <w:p>
+      <w:r>
+        <w:t>●</w:t>
+      </w:r>
+    </w:p>
+    <w:p>
+      <w:r>
+        <w:t>● ●</w:t>
+      </w:r>
+    </w:p>
+    <w:p>
+      <w:r>
+        <w:t>●</w:t>
+      </w:r>
+    </w:p>
+    <w:p>
+      <w:r>
+        <w:t>●</w:t>
+      </w:r>
+    </w:p>
+    <w:p>
+      <w:r>
+        <w:t>●</w:t>
+      </w:r>
+    </w:p>
+    <w:p>
+      <w:r>
+        <w:t>●</w:t>
+      </w:r>
+    </w:p>
+    <w:p>
+      <w:r>
+        <w:t>● ●</w:t>
+      </w:r>
+    </w:p>
+    <w:p>
+      <w:r>
+        <w:t>●● ●</w:t>
+      </w:r>
+    </w:p>
+    <w:p>
+      <w:r>
+        <w:t>●</w:t>
+      </w:r>
+    </w:p>
+    <w:p>
+      <w:r>
+        <w:t>●</w:t>
+      </w:r>
+    </w:p>
+    <w:p>
+      <w:r>
+        <w:t>●</w:t>
+      </w:r>
+    </w:p>
+    <w:p>
+      <w:r>
+        <w:t>●</w:t>
+      </w:r>
+    </w:p>
+    <w:p>
+      <w:r>
+        <w:t>●</w:t>
+      </w:r>
+    </w:p>
+    <w:p>
+      <w:r>
+        <w:t>●</w:t>
+      </w:r>
+    </w:p>
+    <w:p>
+      <w:r>
+        <w:t>● ●</w:t>
+      </w:r>
+    </w:p>
+    <w:p>
+      <w:r>
+        <w:lastRenderedPageBreak/>
+        <w:t>●</w:t>
+      </w:r>
+    </w:p>
+    <w:p>
+      <w:r>
+        <w:t>●</w:t>
+      </w:r>
+    </w:p>
+    <w:p>
+      <w:r>
+        <w:t>●</w:t>
+      </w:r>
+    </w:p>
+    <w:p>
+      <w:r>
+        <w:t>●</w:t>
+      </w:r>
+    </w:p>
+    <w:p>
+      <w:r>
+        <w:t>● ● ● ●</w:t>
+      </w:r>
+    </w:p>
+    <w:p>
+      <w:r>
+        <w:t>●</w:t>
+      </w:r>
+    </w:p>
+    <w:p>
+      <w:r>
+        <w:t>●</w:t>
+      </w:r>
+    </w:p>
+    <w:p>
+      <w:r>
+        <w:t>●● ● ●●</w:t>
+      </w:r>
+    </w:p>
+    <w:p>
+      <w:r>
+        <w:t>● ●</w:t>
+      </w:r>
+    </w:p>
+    <w:p>
+      <w:r>
+        <w:t>● ●</w:t>
+      </w:r>
+    </w:p>
+    <w:p>
+      <w:r>
+        <w:t>●</w:t>
+      </w:r>
+    </w:p>
+    <w:p>
+      <w:r>
+        <w:t>● ●</w:t>
+      </w:r>
+    </w:p>
+    <w:p>
+      <w:r>
+        <w:t>Order of collection</w:t>
+      </w:r>
+    </w:p>
+    <w:p>
+      <w:r>
+        <w:t>Residuals</w:t>
+      </w:r>
+    </w:p>
+    <w:p>
+      <w:r>
+        <w:t>0 40 80</w:t>
+      </w:r>
+    </w:p>
+    <w:p>
+      <w:r>
+        <w:t>−6</w:t>
+      </w:r>
+    </w:p>
+    <w:p>
+      <w:r>
+        <w:t>−2</w:t>
+      </w:r>
+    </w:p>
+    <w:p>
+      <w:r>
+        <w:t>2</w:t>
+      </w:r>
+    </w:p>
+    <w:p>
+      <w:r>
+        <w:t>●</w:t>
+      </w:r>
+    </w:p>
+    <w:p>
+      <w:r>
+        <w:t>●</w:t>
+      </w:r>
+    </w:p>
+    <w:p>
+      <w:r>
+        <w:t>●</w:t>
+      </w:r>
+    </w:p>
+    <w:p>
+      <w:r>
+        <w:t>●</w:t>
+      </w:r>
+    </w:p>
+    <w:p>
+      <w:r>
+        <w:t>● ●</w:t>
+      </w:r>
+    </w:p>
+    <w:p>
+      <w:r>
+        <w:t>●</w:t>
+      </w:r>
+    </w:p>
+    <w:p>
+      <w:r>
+        <w:t>●</w:t>
+      </w:r>
+    </w:p>
+    <w:p>
+      <w:r>
+        <w:t>●</w:t>
+      </w:r>
+    </w:p>
+    <w:p>
+      <w:r>
+        <w:t>●</w:t>
+      </w:r>
+    </w:p>
+    <w:p>
+      <w:r>
+        <w:t>●</w:t>
+      </w:r>
+    </w:p>
+    <w:p>
+      <w:r>
+        <w:t>●</w:t>
+      </w:r>
+    </w:p>
+    <w:p>
+      <w:r>
+        <w:lastRenderedPageBreak/>
+        <w:t>●</w:t>
+      </w:r>
+    </w:p>
+    <w:p>
+      <w:r>
+        <w:t>●</w:t>
+      </w:r>
+    </w:p>
+    <w:p>
+      <w:r>
+        <w:t>●</w:t>
+      </w:r>
+    </w:p>
+    <w:p>
+      <w:r>
+        <w:t>● ●</w:t>
+      </w:r>
+    </w:p>
+    <w:p>
+      <w:r>
+        <w:t>●</w:t>
+      </w:r>
+    </w:p>
+    <w:p>
+      <w:r>
+        <w:t>●</w:t>
+      </w:r>
+    </w:p>
+    <w:p>
+      <w:r>
+        <w:t>●</w:t>
+      </w:r>
+    </w:p>
+    <w:p>
+      <w:r>
+        <w:t>●</w:t>
+      </w:r>
+    </w:p>
+    <w:p>
+      <w:r>
+        <w:t>●</w:t>
+      </w:r>
+    </w:p>
+    <w:p>
+      <w:r>
+        <w:t>●</w:t>
+      </w:r>
+    </w:p>
+    <w:p>
+      <w:r>
+        <w:t>●</w:t>
+      </w:r>
+    </w:p>
+    <w:p>
+      <w:r>
+        <w:t>●</w:t>
+      </w:r>
+    </w:p>
+    <w:p>
+      <w:r>
+        <w:t>●</w:t>
+      </w:r>
+    </w:p>
+    <w:p>
+      <w:r>
+        <w:t>●</w:t>
+      </w:r>
+    </w:p>
+    <w:p>
+      <w:r>
+        <w:t>●</w:t>
+      </w:r>
+    </w:p>
+    <w:p>
+      <w:r>
+        <w:t>●</w:t>
+      </w:r>
+    </w:p>
+    <w:p>
+      <w:r>
+        <w:t>●</w:t>
+      </w:r>
+    </w:p>
+    <w:p>
+      <w:r>
+        <w:t>●</w:t>
+      </w:r>
+    </w:p>
+    <w:p>
+      <w:r>
+        <w:t>●</w:t>
+      </w:r>
+    </w:p>
+    <w:p>
+      <w:r>
+        <w:t>●</w:t>
+      </w:r>
+    </w:p>
+    <w:p>
+      <w:r>
+        <w:t>● ●</w:t>
+      </w:r>
+    </w:p>
+    <w:p>
+      <w:r>
+        <w:t>●</w:t>
+      </w:r>
+    </w:p>
+    <w:p>
+      <w:r>
+        <w:t>●</w:t>
+      </w:r>
+    </w:p>
+    <w:p>
+      <w:r>
+        <w:t>● ●</w:t>
+      </w:r>
+    </w:p>
+    <w:p>
+      <w:r>
+        <w:t>●</w:t>
+      </w:r>
+    </w:p>
+    <w:p>
+      <w:r>
+        <w:t>●</w:t>
+      </w:r>
+    </w:p>
+    <w:p>
+      <w:r>
+        <w:t>●</w:t>
+      </w:r>
+    </w:p>
+    <w:p>
+      <w:r>
+        <w:t>●</w:t>
+      </w:r>
+    </w:p>
+    <w:p>
+      <w:r>
+        <w:t>●</w:t>
+      </w:r>
+    </w:p>
+    <w:p>
+      <w:r>
+        <w:lastRenderedPageBreak/>
+        <w:t>●</w:t>
+      </w:r>
+    </w:p>
+    <w:p>
+      <w:r>
+        <w:t>●●</w:t>
+      </w:r>
+    </w:p>
+    <w:p>
+      <w:r>
+        <w:t>●</w:t>
+      </w:r>
+    </w:p>
+    <w:p>
+      <w:r>
+        <w:t>●</w:t>
+      </w:r>
+    </w:p>
+    <w:p>
+      <w:r>
+        <w:t>●</w:t>
+      </w:r>
+    </w:p>
+    <w:p>
+      <w:r>
+        <w:t>●</w:t>
+      </w:r>
+    </w:p>
+    <w:p>
+      <w:r>
+        <w:t>●</w:t>
+      </w:r>
+    </w:p>
+    <w:p>
+      <w:r>
+        <w:t>●</w:t>
+      </w:r>
+    </w:p>
+    <w:p>
+      <w:r>
+        <w:t>●</w:t>
+      </w:r>
+    </w:p>
+    <w:p>
+      <w:r>
+        <w:t>●</w:t>
+      </w:r>
+    </w:p>
+    <w:p>
+      <w:r>
+        <w:t>●</w:t>
+      </w:r>
+    </w:p>
+    <w:p>
+      <w:r>
+        <w:t>●</w:t>
+      </w:r>
+    </w:p>
+    <w:p>
+      <w:r>
+        <w:t>●</w:t>
+      </w:r>
+    </w:p>
+    <w:p>
+      <w:r>
+        <w:t>●</w:t>
+      </w:r>
+    </w:p>
+    <w:p>
+      <w:r>
+        <w:t>●</w:t>
+      </w:r>
+    </w:p>
+    <w:p>
+      <w:r>
+        <w:t>●</w:t>
+      </w:r>
+    </w:p>
+    <w:p>
+      <w:r>
+        <w:t>●</w:t>
+      </w:r>
+    </w:p>
+    <w:p>
+      <w:r>
+        <w:t>●</w:t>
+      </w:r>
+    </w:p>
+    <w:p>
+      <w:r>
+        <w:t>●</w:t>
+      </w:r>
+    </w:p>
+    <w:p>
+      <w:r>
+        <w:t>●</w:t>
+      </w:r>
+    </w:p>
+    <w:p>
+      <w:r>
+        <w:t>●</w:t>
+      </w:r>
+    </w:p>
+    <w:p>
+      <w:r>
+        <w:t>●●</w:t>
+      </w:r>
+    </w:p>
+    <w:p>
+      <w:r>
+        <w:t>●</w:t>
+      </w:r>
+    </w:p>
+    <w:p>
+      <w:r>
+        <w:t>● ●</w:t>
+      </w:r>
+    </w:p>
+    <w:p>
+      <w:r>
+        <w:t>●</w:t>
+      </w:r>
+    </w:p>
+    <w:p>
+      <w:r>
+        <w:t>●</w:t>
+      </w:r>
+    </w:p>
+    <w:p>
+      <w:r>
+        <w:t>● ●</w:t>
+      </w:r>
+    </w:p>
+    <w:p>
+      <w:r>
+        <w:t>●</w:t>
+      </w:r>
+    </w:p>
+    <w:p>
+      <w:r>
+        <w:t>●</w:t>
+      </w:r>
+    </w:p>
+    <w:p>
+      <w:r>
+        <w:lastRenderedPageBreak/>
+        <w:t>●</w:t>
+      </w:r>
+    </w:p>
+    <w:p>
+      <w:r>
+        <w:t>IQ</w:t>
+      </w:r>
+    </w:p>
+    <w:p>
+      <w:r>
+        <w:t>Residuals</w:t>
+      </w:r>
+    </w:p>
+    <w:p>
+      <w:r>
+        <w:t>75 100 125</w:t>
+      </w:r>
+    </w:p>
+    <w:p>
+      <w:r>
+        <w:t>−6</w:t>
+      </w:r>
+    </w:p>
+    <w:p>
+      <w:r>
+        <w:t>−2</w:t>
+      </w:r>
+    </w:p>
+    <w:p>
+      <w:r>
+        <w:t>2</w:t>
+      </w:r>
+    </w:p>
+    <w:p>
+      <w:r>
+        <w:t>●</w:t>
+      </w:r>
+    </w:p>
+    <w:p>
+      <w:r>
+        <w:t>●</w:t>
+      </w:r>
+    </w:p>
+    <w:p>
+      <w:r>
+        <w:t>●</w:t>
+      </w:r>
+    </w:p>
+    <w:p>
+      <w:r>
+        <w:t>●</w:t>
+      </w:r>
+    </w:p>
+    <w:p>
+      <w:r>
+        <w:t>●</w:t>
+      </w:r>
+    </w:p>
+    <w:p>
+      <w:r>
+        <w:t>● ●</w:t>
+      </w:r>
+    </w:p>
+    <w:p>
+      <w:r>
+        <w:t>●</w:t>
+      </w:r>
+    </w:p>
+    <w:p>
+      <w:r>
+        <w:t>●</w:t>
+      </w:r>
+    </w:p>
+    <w:p>
+      <w:r>
+        <w:t>●</w:t>
+      </w:r>
+    </w:p>
+    <w:p>
+      <w:r>
+        <w:t>● ●</w:t>
+      </w:r>
+    </w:p>
+    <w:p>
+      <w:r>
+        <w:t>●</w:t>
+      </w:r>
+    </w:p>
+    <w:p>
+      <w:r>
+        <w:t>●</w:t>
+      </w:r>
+    </w:p>
+    <w:p>
+      <w:r>
+        <w:t>●</w:t>
+      </w:r>
+    </w:p>
+    <w:p>
+      <w:r>
+        <w:t>● ●</w:t>
+      </w:r>
+    </w:p>
+    <w:p>
+      <w:r>
+        <w:t>●</w:t>
+      </w:r>
+    </w:p>
+    <w:p>
+      <w:r>
+        <w:t>●</w:t>
+      </w:r>
+    </w:p>
+    <w:p>
+      <w:r>
+        <w:t>●</w:t>
+      </w:r>
+    </w:p>
+    <w:p>
+      <w:r>
+        <w:t>●</w:t>
+      </w:r>
+    </w:p>
+    <w:p>
+      <w:r>
+        <w:t>●</w:t>
+      </w:r>
+    </w:p>
+    <w:p>
+      <w:r>
+        <w:t>●</w:t>
+      </w:r>
+    </w:p>
+    <w:p>
+      <w:r>
+        <w:t>●</w:t>
+      </w:r>
+    </w:p>
+    <w:p>
+      <w:r>
+        <w:t>●</w:t>
+      </w:r>
+    </w:p>
+    <w:p>
+      <w:r>
+        <w:lastRenderedPageBreak/>
+        <w:t>●</w:t>
+      </w:r>
+    </w:p>
+    <w:p>
+      <w:r>
+        <w:t>● ●</w:t>
+      </w:r>
+    </w:p>
+    <w:p>
+      <w:r>
+        <w:t>●</w:t>
+      </w:r>
+    </w:p>
+    <w:p>
+      <w:r>
+        <w:t>●</w:t>
+      </w:r>
+    </w:p>
+    <w:p>
+      <w:r>
+        <w:t>●</w:t>
+      </w:r>
+    </w:p>
+    <w:p>
+      <w:r>
+        <w:t>●</w:t>
+      </w:r>
+    </w:p>
+    <w:p>
+      <w:r>
+        <w:t>● ●</w:t>
+      </w:r>
+    </w:p>
+    <w:p>
+      <w:r>
+        <w:t>●</w:t>
+      </w:r>
+    </w:p>
+    <w:p>
+      <w:r>
+        <w:t>●</w:t>
+      </w:r>
+    </w:p>
+    <w:p>
+      <w:r>
+        <w:t>●</w:t>
+      </w:r>
+    </w:p>
+    <w:p>
+      <w:r>
+        <w:t>● ●</w:t>
+      </w:r>
+    </w:p>
+    <w:p>
+      <w:r>
+        <w:t>●</w:t>
+      </w:r>
+    </w:p>
+    <w:p>
+      <w:r>
+        <w:t>●</w:t>
+      </w:r>
+    </w:p>
+    <w:p>
+      <w:r>
+        <w:t>●</w:t>
+      </w:r>
+    </w:p>
+    <w:p>
+      <w:r>
+        <w:t>●</w:t>
+      </w:r>
+    </w:p>
+    <w:p>
+      <w:r>
+        <w:t>● ●</w:t>
+      </w:r>
+    </w:p>
+    <w:p>
+      <w:r>
+        <w:t>● ● ●</w:t>
+      </w:r>
+    </w:p>
+    <w:p>
+      <w:r>
+        <w:t>●</w:t>
+      </w:r>
+    </w:p>
+    <w:p>
+      <w:r>
+        <w:t>●</w:t>
+      </w:r>
+    </w:p>
+    <w:p>
+      <w:r>
+        <w:t>●</w:t>
+      </w:r>
+    </w:p>
+    <w:p>
+      <w:r>
+        <w:t>●</w:t>
+      </w:r>
+    </w:p>
+    <w:p>
+      <w:r>
+        <w:t>●</w:t>
+      </w:r>
+    </w:p>
+    <w:p>
+      <w:r>
+        <w:t>●</w:t>
+      </w:r>
+    </w:p>
+    <w:p>
+      <w:r>
+        <w:t>● ●</w:t>
+      </w:r>
+    </w:p>
+    <w:p>
+      <w:r>
+        <w:t>●</w:t>
+      </w:r>
+    </w:p>
+    <w:p>
+      <w:r>
+        <w:t>●</w:t>
+      </w:r>
+    </w:p>
+    <w:p>
+      <w:r>
+        <w:t>●</w:t>
+      </w:r>
+    </w:p>
+    <w:p>
+      <w:r>
+        <w:t>●</w:t>
+      </w:r>
+    </w:p>
+    <w:p>
+      <w:r>
+        <w:t>● ●</w:t>
+      </w:r>
+    </w:p>
+    <w:p>
+      <w:r>
+        <w:lastRenderedPageBreak/>
+        <w:t>●</w:t>
+      </w:r>
+    </w:p>
+    <w:p>
+      <w:r>
+        <w:t>●</w:t>
+      </w:r>
+    </w:p>
+    <w:p>
+      <w:r>
+        <w:t>●</w:t>
+      </w:r>
+    </w:p>
+    <w:p>
+      <w:r>
+        <w:t>●</w:t>
+      </w:r>
+    </w:p>
+    <w:p>
+      <w:r>
+        <w:t>● ● ● ● ●</w:t>
+      </w:r>
+    </w:p>
+    <w:p>
+      <w:r>
+        <w:t>●</w:t>
+      </w:r>
+    </w:p>
+    <w:p>
+      <w:r>
+        <w:t>●</w:t>
+      </w:r>
+    </w:p>
+    <w:p>
+      <w:r>
+        <w:t>● ●</w:t>
+      </w:r>
+    </w:p>
+    <w:p>
+      <w:r>
+        <w:t>●</w:t>
+      </w:r>
+    </w:p>
+    <w:p>
+      <w:r>
+        <w:t>●</w:t>
+      </w:r>
+    </w:p>
+    <w:p>
+      <w:r>
+        <w:t>●</w:t>
+      </w:r>
+    </w:p>
+    <w:p>
+      <w:r>
+        <w:t>Gender</w:t>
+      </w:r>
+    </w:p>
+    <w:p>
+      <w:r>
+        <w:t>Residuals</w:t>
+      </w:r>
+    </w:p>
+    <w:p>
+      <w:r>
+        <w:t>0 1</w:t>
+      </w:r>
+    </w:p>
+    <w:p>
+      <w:r>
+        <w:t>−6</w:t>
+      </w:r>
+    </w:p>
+    <w:p>
+      <w:r>
+        <w:t>−2</w:t>
+      </w:r>
+    </w:p>
+    <w:p>
+      <w:r>
+        <w:t>2</w:t>
+      </w:r>
+    </w:p>
+    <w:p>
+      <w:r>
+        <w:t>292 CHAPTER 6. MULTIPLE AND LOGISTIC REGRESSION</w:t>
+      </w:r>
+    </w:p>
+    <w:p>
+      <w:r>
+        <w:t>6.5.4 Logistic regression</w:t>
+      </w:r>
+    </w:p>
+    <w:p>
+      <w:r>
+        <w:t>6.13 Possum classiﬁcation, Part I. The common brushtail possum of the Australia region is a bit cuter than its distant cousin, the American opossum (see Figure 5.5 on page 222). We consider 104 brushtail possums from two regions in Australia, where the possums may be considered a random sample from the population. The ﬁrst region is Victoria, which is in the eastern half of Australia and traverses the southern coast. The second region consists of New South Wales and Queensland, which make up eastern and northeastern Australia. We use logistic regression to diﬀerentiate between possums in these two regions. The outcome variable, called population, takes value 1 when a possum is from Victoria and 0 when it is from New South Wales or Queensland. We consider ﬁve predictors: sex male (an indicator for a possum being male), head length, skull width, total length, and tail length. Each variable is summarized in a histogram. The full logistic regression model and a reduced model after variable selection are summarized in the table.</w:t>
+      </w:r>
+    </w:p>
+    <w:p>
+      <w:r>
+        <w:t>Frequency</w:t>
+      </w:r>
+    </w:p>
+    <w:p>
       <w:proofErr w:type="spellStart"/>
       <w:r>
+        <w:t>sex_male</w:t>
+      </w:r>
+      <w:proofErr w:type="spellEnd"/>
+    </w:p>
+    <w:p>
+      <w:r>
+        <w:lastRenderedPageBreak/>
+        <w:t>0 (Female)</w:t>
+      </w:r>
+    </w:p>
+    <w:p>
+      <w:r>
+        <w:t>1 (Male)</w:t>
+      </w:r>
+    </w:p>
+    <w:p>
+      <w:r>
+        <w:t>0</w:t>
+      </w:r>
+    </w:p>
+    <w:p>
+      <w:r>
+        <w:t>20</w:t>
+      </w:r>
+    </w:p>
+    <w:p>
+      <w:r>
+        <w:t>40</w:t>
+      </w:r>
+    </w:p>
+    <w:p>
+      <w:r>
+        <w:t>60</w:t>
+      </w:r>
+    </w:p>
+    <w:p>
+      <w:proofErr w:type="spellStart"/>
+      <w:r>
+        <w:t>head_length</w:t>
+      </w:r>
+      <w:proofErr w:type="spellEnd"/>
+      <w:r>
+        <w:t xml:space="preserve"> (in mm)</w:t>
+      </w:r>
+    </w:p>
+    <w:p>
+      <w:r>
+        <w:t>Frequency</w:t>
+      </w:r>
+    </w:p>
+    <w:p>
+      <w:r>
+        <w:t>85 90 95 100</w:t>
+      </w:r>
+    </w:p>
+    <w:p>
+      <w:r>
+        <w:t>0</w:t>
+      </w:r>
+    </w:p>
+    <w:p>
+      <w:r>
+        <w:t>5</w:t>
+      </w:r>
+    </w:p>
+    <w:p>
+      <w:r>
+        <w:t>10</w:t>
+      </w:r>
+    </w:p>
+    <w:p>
+      <w:r>
+        <w:t>15</w:t>
+      </w:r>
+    </w:p>
+    <w:p>
+      <w:proofErr w:type="spellStart"/>
+      <w:r>
+        <w:t>skull_width</w:t>
+      </w:r>
+      <w:proofErr w:type="spellEnd"/>
+      <w:r>
+        <w:t xml:space="preserve"> (in mm)</w:t>
+      </w:r>
+    </w:p>
+    <w:p>
+      <w:r>
+        <w:t>Frequency</w:t>
+      </w:r>
+    </w:p>
+    <w:p>
+      <w:r>
+        <w:t>50 55 60 65</w:t>
+      </w:r>
+    </w:p>
+    <w:p>
+      <w:r>
+        <w:t>0</w:t>
+      </w:r>
+    </w:p>
+    <w:p>
+      <w:r>
+        <w:t>5</w:t>
+      </w:r>
+    </w:p>
+    <w:p>
+      <w:r>
+        <w:t>10</w:t>
+      </w:r>
+    </w:p>
+    <w:p>
+      <w:r>
+        <w:t>15</w:t>
+      </w:r>
+    </w:p>
+    <w:p>
+      <w:proofErr w:type="spellStart"/>
+      <w:r>
+        <w:t>total_length</w:t>
+      </w:r>
+      <w:proofErr w:type="spellEnd"/>
+      <w:r>
+        <w:t xml:space="preserve"> (in cm)</w:t>
+      </w:r>
+    </w:p>
+    <w:p>
+      <w:r>
+        <w:t>Frequency</w:t>
+      </w:r>
+    </w:p>
+    <w:p>
+      <w:r>
+        <w:t>75 80 85 90 95</w:t>
+      </w:r>
+    </w:p>
+    <w:p>
+      <w:r>
+        <w:t>0</w:t>
+      </w:r>
+    </w:p>
+    <w:p>
+      <w:r>
+        <w:t>5</w:t>
+      </w:r>
+    </w:p>
+    <w:p>
+      <w:r>
+        <w:t>10</w:t>
+      </w:r>
+    </w:p>
+    <w:p>
+      <w:proofErr w:type="spellStart"/>
+      <w:r>
+        <w:t>tail_length</w:t>
+      </w:r>
+      <w:proofErr w:type="spellEnd"/>
+      <w:r>
+        <w:t xml:space="preserve"> (in cm)</w:t>
+      </w:r>
+    </w:p>
+    <w:p>
+      <w:r>
+        <w:t>Frequency</w:t>
+      </w:r>
+    </w:p>
+    <w:p>
+      <w:r>
+        <w:t>32 34 36 38 40 42</w:t>
+      </w:r>
+    </w:p>
+    <w:p>
+      <w:r>
+        <w:lastRenderedPageBreak/>
+        <w:t>0</w:t>
+      </w:r>
+    </w:p>
+    <w:p>
+      <w:r>
+        <w:t>5</w:t>
+      </w:r>
+    </w:p>
+    <w:p>
+      <w:r>
+        <w:t>10</w:t>
+      </w:r>
+    </w:p>
+    <w:p>
+      <w:r>
+        <w:t>15</w:t>
+      </w:r>
+    </w:p>
+    <w:p>
+      <w:r>
+        <w:t>20</w:t>
+      </w:r>
+    </w:p>
+    <w:p>
+      <w:r>
+        <w:t>Frequency</w:t>
+      </w:r>
+    </w:p>
+    <w:p>
+      <w:r>
+        <w:t>0 (Not Victoria)</w:t>
+      </w:r>
+    </w:p>
+    <w:p>
+      <w:r>
+        <w:t>1 (Victoria)</w:t>
+      </w:r>
+    </w:p>
+    <w:p>
+      <w:r>
+        <w:t>population</w:t>
+      </w:r>
+    </w:p>
+    <w:p>
+      <w:r>
+        <w:t>0</w:t>
+      </w:r>
+    </w:p>
+    <w:p>
+      <w:r>
+        <w:t>20</w:t>
+      </w:r>
+    </w:p>
+    <w:p>
+      <w:r>
+        <w:t>40</w:t>
+      </w:r>
+    </w:p>
+    <w:p>
+      <w:r>
+        <w:t>60</w:t>
+      </w:r>
+    </w:p>
+    <w:p>
+      <w:r>
+        <w:t xml:space="preserve">Full Model Reduced Model Estimate SE Z </w:t>
+      </w:r>
+      <w:proofErr w:type="spellStart"/>
+      <w:r>
         <w:t>Pr</w:t>
       </w:r>
       <w:proofErr w:type="spellEnd"/>
       <w:r>
-        <w:t xml:space="preserve">(&gt;|t|) (Intercept) 18.93 2.57 7.37 0.0000 eth -9.11 2.60 -3.51 0.0000 sex 3.10 2.64 1.18 0.2411 </w:t>
+        <w:t xml:space="preserve">(&gt;|Z|) Estimate SE Z </w:t>
       </w:r>
       <w:proofErr w:type="spellStart"/>
       <w:r>
-        <w:t>lrn</w:t>
+        <w:t>Pr</w:t>
       </w:r>
       <w:proofErr w:type="spellEnd"/>
       <w:r>
-        <w:t xml:space="preserve"> 2.15 2.65 0.81 0.4177</w:t>
-      </w:r>
-    </w:p>
-    <w:p>
-      <w:r>
-        <w:t>(a) Write the equation of the regression line. (b) Interpret each one of the slopes in this context. (c) Calculate the residual for the ﬁrst observation in the data set: a student who is aboriginal, male, a slow learner, and missed 2 days of school. (d) The variance of the residuals is 240.57, and the variance of the number of absent days for all students in the data set is 264.17. Calculate the R2 and the adjusted R2. Note that there are 146 observations in the data set.</w:t>
-      </w:r>
-    </w:p>
-    <w:p>
-      <w:r>
-        <w:t xml:space="preserve">6.5 GPA. A survey of 55 Duke University students asked about their GPA, number of hours they study at night, number of nights they go out, and their gender. Summary output of the regression model is shown below. Note that male is coded as 1. Estimate Std. Error t value </w:t>
+        <w:t>(&gt;|Z|) (Intercept) 39.2349 11.5368 3.40 0.0007 33.5095 9.9053 3.38 0.0007 sex male -1.2376 0.6662 -1.86 0.0632 -1.4207 0.6457 -2.20 0.0278 head length -0.1601 0.1386 -1.16 0.2480 skull width -0.2012 0.1327 -1.52 0.1294 -0.2787 0.1226 -2.27 0.0231 total length 0.6488 0.1531 4.24 0.0000 0.5687 0.1322 4.30 0.0000 tail length -1.8708 0.3741 -5.00 0.0000 -1.8057 0.3599 -5.02 0.0000</w:t>
+      </w:r>
+    </w:p>
+    <w:p>
+      <w:r>
+        <w:t>(a) Examine each of the predictors. Are there any outliers that are likely to have a very large inﬂuence on the logistic regression model? (b) The summary table for the full model indicates that at least one variable should be eliminated when using the p-value approach for variable selection: head length. The second component of the table summarizes the reduced model following variable selection. Explain why the remaining estimates change between the two models.</w:t>
+      </w:r>
+    </w:p>
+    <w:p>
+      <w:r>
+        <w:t>6.5. EXERCISES 293</w:t>
+      </w:r>
+    </w:p>
+    <w:p>
+      <w:r>
+        <w:t>6.14 Challenger disaster, Part I. On January 28, 1986, a routine launch was anticipated for the Challenger space shuttle. Seventy-three seconds into the ﬂight, disaster happened: the shuttle broke apart, killing all seven crew members on board. An investigation into the cause of the disaster focused on a critical seal called an O-ring, and it is believed that damage to these O-rings during a shuttle launch may be related to the ambient temperature during the launch. The table below summarizes observational data on O-rings for 23 shuttle missions, where the mission order is based on the temperature at the time of the launch. Temp gives the temperature in Fahrenheit, Damaged represents the number of damaged O-rings, and Undamaged represents the number of O-rings that were not damaged.</w:t>
+      </w:r>
+    </w:p>
+    <w:p>
+      <w:r>
+        <w:t>Shuttle Mission 1 2 3 4 5 6 7 8 9 10 11 12 Temperature 53 57 58 63 66 67 67 67 68 69 70 70 Damaged 5 1 1 1 0 0 0 0 0 0 1 0 Undamaged 1 5 5 5 6 6 6 6 6 6 5 6</w:t>
+      </w:r>
+    </w:p>
+    <w:p>
+      <w:r>
+        <w:lastRenderedPageBreak/>
+        <w:t>Shuttle Mission 13 14 15 16 17 18 19 20 21 22 23 Temperature 70 70 72 73 75 75 76 76 78 79 81 Damaged 1 0 0 0 0 1 0 0 0 0 0 Undamaged 5 6 6 6 6 5 6 6 6 6 6</w:t>
+      </w:r>
+    </w:p>
+    <w:p>
+      <w:r>
+        <w:t xml:space="preserve">(a) Each column of the table above represents a diﬀerent shuttle mission. Examine these data and describe what you observe with respect to the relationship between temperatures and damaged O-rings. (b) Failures have been coded as 1 for a damaged O-ring and 0 for an undamaged O-ring, and a logistic regression model was ﬁt to these data. A summary of this model is given below. Describe the key components of this summary table in words. Estimate Std. Error z value </w:t>
       </w:r>
       <w:proofErr w:type="spellStart"/>
       <w:r>
@@ -5112,2726 +8077,82 @@
       </w:r>
       <w:proofErr w:type="spellEnd"/>
       <w:r>
-        <w:t xml:space="preserve">(&gt;|t|) (Intercept) 3.45 0.35 9.85 0.00 </w:t>
-      </w:r>
-      <w:proofErr w:type="spellStart"/>
-      <w:r>
-        <w:t>studyweek</w:t>
-      </w:r>
-      <w:proofErr w:type="spellEnd"/>
-      <w:r>
-        <w:t xml:space="preserve"> 0.00 0.00 0.27 0.79 </w:t>
-      </w:r>
-      <w:proofErr w:type="spellStart"/>
-      <w:r>
-        <w:t>sleepnight</w:t>
-      </w:r>
-      <w:proofErr w:type="spellEnd"/>
-      <w:r>
-        <w:t xml:space="preserve"> 0.01 0.05 0.11 0.91 </w:t>
-      </w:r>
-      <w:proofErr w:type="spellStart"/>
-      <w:r>
-        <w:t>outnight</w:t>
-      </w:r>
-      <w:proofErr w:type="spellEnd"/>
-      <w:r>
-        <w:t xml:space="preserve"> 0.05 0.05 1.01 0.32 gender -0.08 0.12 -0.68 0.50</w:t>
-      </w:r>
-    </w:p>
-    <w:p>
-      <w:r>
-        <w:t xml:space="preserve">(a) Calculate a 95% conﬁdence interval for the coeﬃcient of gender in the </w:t>
-      </w:r>
-      <w:proofErr w:type="gramStart"/>
-      <w:r>
-        <w:t>model, and</w:t>
-      </w:r>
-      <w:proofErr w:type="gramEnd"/>
-      <w:r>
-        <w:t xml:space="preserve"> interpret it in the context of the data. (b) Would you expect a 95% conﬁdence interval for the slope of the remaining variables to include 0? Explain</w:t>
-      </w:r>
-    </w:p>
-    <w:p>
-      <w:r>
-        <w:t xml:space="preserve">18W. N. </w:t>
-      </w:r>
-      <w:proofErr w:type="spellStart"/>
-      <w:r>
-        <w:t>Venables</w:t>
-      </w:r>
-      <w:proofErr w:type="spellEnd"/>
-      <w:r>
-        <w:t xml:space="preserve"> and B. D. Ripley. Modern Applied Statistics with S. Fourth Edition. Data can also be found in the R MASS package. New York: Springer, 2002.</w:t>
-      </w:r>
-    </w:p>
-    <w:p>
-      <w:r>
-        <w:t>288 CHAPTER 6. MULTIPLE AND LOGISTIC REGRESSION</w:t>
-      </w:r>
-    </w:p>
-    <w:p>
-      <w:r>
-        <w:t xml:space="preserve">6.6 Cherry trees. Timber yield is approximately equal to the volume of a </w:t>
-      </w:r>
-      <w:proofErr w:type="gramStart"/>
-      <w:r>
-        <w:t>tree,</w:t>
-      </w:r>
-      <w:proofErr w:type="gramEnd"/>
-      <w:r>
-        <w:t xml:space="preserve"> however, this value is diﬃcult to measure without ﬁrst cutting the tree down. Instead, other variables, such as height and diameter, may be used to predict a tree’s volume and yield. Researchers wanting to understand the relationship between these variables for black cherry trees collected data from 31 such trees in the Allegheny National Forest, Pennsylvania. Height is measured in feet, diameter in inches (at 54 inches above ground), and volume in cubic feet.19</w:t>
-      </w:r>
-    </w:p>
-    <w:p>
-      <w:r>
-        <w:t xml:space="preserve">Estimate Std. Error t value </w:t>
-      </w:r>
-      <w:proofErr w:type="spellStart"/>
-      <w:r>
-        <w:t>Pr</w:t>
-      </w:r>
-      <w:proofErr w:type="spellEnd"/>
-      <w:r>
-        <w:t>(&gt;|t|) (Intercept) -57.99 8.64 -6.71 0.00 height 0.34 0.13 2.61 0.01 diameter 4.71 0.26 17.82 0.00</w:t>
-      </w:r>
-    </w:p>
-    <w:p>
-      <w:r>
-        <w:t xml:space="preserve">(a) Calculate a 95% conﬁdence interval for the coeﬃcient of </w:t>
-      </w:r>
-      <w:proofErr w:type="gramStart"/>
-      <w:r>
-        <w:t>height, and</w:t>
-      </w:r>
-      <w:proofErr w:type="gramEnd"/>
-      <w:r>
-        <w:t xml:space="preserve"> interpret it in the context of the data. (b) One tree in this sample is 79 feet tall, has a diameter of 11.3 inches, and is 24.2 cubic feet in volume. Determine if the model overestimates or underestimates the volume of this tree, and by how much.</w:t>
-      </w:r>
-    </w:p>
-    <w:p>
-      <w:r>
-        <w:t>6.5.2 Model selection</w:t>
-      </w:r>
-    </w:p>
-    <w:p>
-      <w:r>
-        <w:t xml:space="preserve">6.7 Baby weights, Part IV. Exercise 6.3 considers a model that predicts a newborn’s weight using several predictors. Use the regression table below, which summarizes the model, to answer the following questions. If necessary, </w:t>
-      </w:r>
-      <w:proofErr w:type="gramStart"/>
-      <w:r>
-        <w:t>refer back</w:t>
-      </w:r>
-      <w:proofErr w:type="gramEnd"/>
-      <w:r>
-        <w:t xml:space="preserve"> to Exercise 6.3 for a reminder about the meaning of each variable. Estimate Std. Error t value </w:t>
-      </w:r>
-      <w:proofErr w:type="spellStart"/>
-      <w:r>
-        <w:t>Pr</w:t>
-      </w:r>
-      <w:proofErr w:type="spellEnd"/>
-      <w:r>
-        <w:t>(&gt;|t|) (Intercept) -80.41 14.35 -5.60 0.0000 gestation 0.44 0.03 15.26 0.0000 parity -3.33 1.13 -2.95 0.0033 age -0.01 0.09 -0.10 0.9170 height 1.15 0.21 5.63 0.0000 weight 0.05 0.03 1.99 0.0471 smoke -8.40 0.95 -8.81 0.0000</w:t>
+        <w:t>(&gt;|z|) (Intercept) 11.6630 3.2963 3.54 0.0004 Temperature -0.2162 0.0532 -4.07 0.0000</w:t>
+      </w:r>
+    </w:p>
+    <w:p>
+      <w:r>
+        <w:t>(c) Write out the logistic model using the point estimates of the model parameters. (d) Based on the model, do you think concerns regarding O-rings are justiﬁed? Explain.</w:t>
+      </w:r>
+    </w:p>
+    <w:p>
+      <w:r>
+        <w:t>6.15 Possum classiﬁcation, Part II. A logistic regression model was proposed for classifying common brushtail possums into their two regions in Exercise 6.13. Use the results of the summary table for the reduced model presented in Exercise 6.13 for the questions below. The outcome variable took value 1 if the possum was from Victoria and 0 otherwise. (a) Write out the form of the model. Also identify which of the following variables are positively associated (when controlling for other variables) with a possum being from Victoria: skull width, total length, and tail length. (b) Suppose we see a brushtail possum at a zoo in the US, and a sign says the possum had been captured in the wild in Australia, but it doesn’t say which part of Australia. However, the sign does indicate that the possum is male, its skull is about 63 mm wide, its tail is 37 cm long, and its total length is 83 cm. What is the reduced model’s computed probability that this possum is from Victoria? How conﬁdent are you in the model’s accuracy of this probability calculation?</w:t>
+      </w:r>
+    </w:p>
+    <w:p>
+      <w:r>
+        <w:t>294 CHAPTER 6. MULTIPLE AND LOGISTIC REGRESSION</w:t>
+      </w:r>
+    </w:p>
+    <w:p>
+      <w:r>
+        <w:t>6.16 Challenger disaster, Part II. Exercise 6.14 introduced us to O-rings that were identiﬁed as a plausible explanation for the breakup of the Challenger space shuttle 73 seconds into takeoﬀ in 1986. The investigation found that the ambient temperature at the time of the shuttle launch was closely related to the damage of O-rings, which are a critical component of the shuttle. See this earlier exercise if you would like to browse the original data.</w:t>
+      </w:r>
+    </w:p>
+    <w:p>
+      <w:r>
+        <w:t>50 55 60 65 70 75 80</w:t>
+      </w:r>
+    </w:p>
+    <w:p>
+      <w:r>
+        <w:t>0.0</w:t>
+      </w:r>
+    </w:p>
+    <w:p>
+      <w:r>
+        <w:t>0.2</w:t>
+      </w:r>
+    </w:p>
+    <w:p>
+      <w:r>
+        <w:t>0.4</w:t>
+      </w:r>
+    </w:p>
+    <w:p>
+      <w:r>
+        <w:t>0.6</w:t>
+      </w:r>
+    </w:p>
+    <w:p>
+      <w:r>
+        <w:t>0.8</w:t>
+      </w:r>
+    </w:p>
+    <w:p>
+      <w:r>
+        <w:t>1.0</w:t>
+      </w:r>
+    </w:p>
+    <w:p>
+      <w:r>
+        <w:t>Probability of damage</w:t>
+      </w:r>
+    </w:p>
+    <w:p>
+      <w:r>
+        <w:t>Temperature (Fahrenheit)</w:t>
       </w:r>
     </w:p>
     <w:p>
       <w:r>
         <w:lastRenderedPageBreak/>
-        <w:t xml:space="preserve">(a) Determine which variables, if any, do not have a signiﬁcant linear relationship with the outcome and should be candidates for removal from the model. If there is more than one such variable, indicate which one should be removed ﬁrst. (b) The summary table below shows the results of the model with the age variable removed. Determine if any other variable(s) should be removed from the model. Estimate Std. Error t value </w:t>
-      </w:r>
-      <w:proofErr w:type="spellStart"/>
-      <w:r>
-        <w:t>Pr</w:t>
-      </w:r>
-      <w:proofErr w:type="spellEnd"/>
-      <w:r>
-        <w:t>(&gt;|t|) (Intercept) -80.64 14.04 -5.74 0.0000 gestation 0.44 0.03 15.28 0.0000 parity -3.29 1.06 -3.10 0.0020 height 1.15 0.20 5.64 0.0000 weight 0.05 0.03 2.00 0.0459 smoke -8.38 0.95 -8.82 0.0000</w:t>
-      </w:r>
-    </w:p>
-    <w:p>
-      <w:r>
-        <w:t>19D.J. Hand. A handbook of small data sets. Chapman &amp; Hall/CRC, 1994.</w:t>
-      </w:r>
-    </w:p>
-    <w:p>
-      <w:r>
-        <w:t>6.5. EXERCISES 289</w:t>
-      </w:r>
-    </w:p>
-    <w:p>
-      <w:r>
-        <w:t>6.8 Absenteeism, Part II. Exercise 6.4 considers a model that predicts the number of days absent using three predictors: ethnic background (eth), gender (sex), and learner status (</w:t>
-      </w:r>
-      <w:proofErr w:type="spellStart"/>
-      <w:r>
-        <w:t>lrn</w:t>
-      </w:r>
-      <w:proofErr w:type="spellEnd"/>
-      <w:r>
-        <w:t xml:space="preserve">). Use the regression table below to answer the following questions. If necessary, </w:t>
-      </w:r>
-      <w:proofErr w:type="gramStart"/>
-      <w:r>
-        <w:t>refer back</w:t>
-      </w:r>
-      <w:proofErr w:type="gramEnd"/>
-      <w:r>
-        <w:t xml:space="preserve"> to Exercise 6.4 for additional details about each variable. Estimate Std. Error t value </w:t>
-      </w:r>
-      <w:proofErr w:type="spellStart"/>
-      <w:r>
-        <w:t>Pr</w:t>
-      </w:r>
-      <w:proofErr w:type="spellEnd"/>
-      <w:r>
-        <w:t xml:space="preserve">(&gt;|t|) (Intercept) 18.93 2.57 7.37 0.0000 eth -9.11 2.60 -3.51 0.0000 sex 3.10 2.64 1.18 0.2411 </w:t>
-      </w:r>
-      <w:proofErr w:type="spellStart"/>
-      <w:r>
-        <w:t>lrn</w:t>
-      </w:r>
-      <w:proofErr w:type="spellEnd"/>
-      <w:r>
-        <w:t xml:space="preserve"> 2.15 2.65 0.81 0.4177</w:t>
-      </w:r>
-    </w:p>
-    <w:p>
-      <w:r>
-        <w:t xml:space="preserve">(a) Determine which variables, if any, do not have a signiﬁcant linear relationship with the outcome and should be candidates for removal from the model. If there is more than one such variable, indicate which one should be removed ﬁrst. (b) The summary table below shows the results of the regression we reﬁt after removing learner status from the model. Determine if any other variable(s) should be removed from the model. Estimate Std. Error t value </w:t>
-      </w:r>
-      <w:proofErr w:type="spellStart"/>
-      <w:r>
-        <w:t>Pr</w:t>
-      </w:r>
-      <w:proofErr w:type="spellEnd"/>
-      <w:r>
-        <w:t>(&gt;|t|) (Intercept) 19.98 2.22 9.01 0.0000 eth -9.06 2.60 -3.49 0.0006 sex 2.78 2.60 1.07 0.2878</w:t>
-      </w:r>
-    </w:p>
-    <w:p>
-      <w:r>
-        <w:t>6.9 Baby weights, Part V. Exercise 6.3 provides regression output for the full model (including all explanatory variables available in the data set) for predicting birth weight of babies. In this exercise we consider a forward-selection algorithm and add variables to the model one-at-a-time. The table below shows the p-value and adjusted R2 of each model where we include only the corresponding predictor. Based on this table, which variable should be added to the model ﬁrst?</w:t>
-      </w:r>
-    </w:p>
-    <w:p>
-      <w:r>
-        <w:t>variable gestation parity age height weight smoke p-value 2.2×10−16 0.1052 0.2375 2.97×10−12 8.2×10−8 2.2×10−16 R2adj 0.1657 0.0013 0.0003 0.0386 0.0229 0.0569</w:t>
-      </w:r>
-    </w:p>
-    <w:p>
-      <w:r>
-        <w:t>6.10 Absenteeism, Part III. Exercise 6.4 provides regression output for the full model, including all explanatory variables available in the data set, for predicting the number of days absent from school. In this exercise we consider a forward-selection algorithm and add variables to the model one-at-a-time. The table below shows the p-value and adjusted R2 of each model where we include only the corresponding predictor. Based on this table, which variable should be added to the model ﬁrst?</w:t>
-      </w:r>
-    </w:p>
-    <w:p>
-      <w:r>
-        <w:t>variable ethnicity sex learner status p-value 0.0007 0.3142 0.5870 R2adj 0.0714 0.0001 0</w:t>
-      </w:r>
-    </w:p>
-    <w:p>
-      <w:r>
-        <w:t>290 CHAPTER 6. MULTIPLE AND LOGISTIC REGRESSION</w:t>
-      </w:r>
-    </w:p>
-    <w:p>
-      <w:r>
-        <w:t>6.5.3 Checking model assumptions using graphs</w:t>
-      </w:r>
-    </w:p>
-    <w:p>
-      <w:r>
-        <w:t xml:space="preserve">6.11 Baby weights, Part V. Exercise 6.7 presents a regression model for predicting the average birth weight of babies based on length of gestation, parity, height, weight, and smoking status of the mother. </w:t>
-      </w:r>
-      <w:r>
-        <w:lastRenderedPageBreak/>
-        <w:t>Determine if the model assumptions are met using the plots below. If not, describe how to proceed with the analysis.</w:t>
-      </w:r>
-    </w:p>
-    <w:p>
-      <w:r>
-        <w:t>−3 −2 −1 0 1 2 3</w:t>
-      </w:r>
-    </w:p>
-    <w:p>
-      <w:r>
-        <w:t>−60</w:t>
-      </w:r>
-    </w:p>
-    <w:p>
-      <w:r>
-        <w:t>−40</w:t>
-      </w:r>
-    </w:p>
-    <w:p>
-      <w:r>
-        <w:t>−20</w:t>
-      </w:r>
-    </w:p>
-    <w:p>
-      <w:r>
-        <w:t>0</w:t>
-      </w:r>
-    </w:p>
-    <w:p>
-      <w:r>
-        <w:t>20</w:t>
-      </w:r>
-    </w:p>
-    <w:p>
-      <w:r>
-        <w:t>40</w:t>
-      </w:r>
-    </w:p>
-    <w:p>
-      <w:r>
-        <w:t>Theoretical Quantiles</w:t>
-      </w:r>
-    </w:p>
-    <w:p>
-      <w:r>
-        <w:t>Residuals</w:t>
-      </w:r>
-    </w:p>
-    <w:p>
-      <w:r>
-        <w:t>Fitted values</w:t>
-      </w:r>
-    </w:p>
-    <w:p>
-      <w:r>
-        <w:t>Residuals</w:t>
-      </w:r>
-    </w:p>
-    <w:p>
-      <w:r>
-        <w:t>80 120 160</w:t>
-      </w:r>
-    </w:p>
-    <w:p>
-      <w:r>
-        <w:t>−40</w:t>
-      </w:r>
-    </w:p>
-    <w:p>
-      <w:r>
-        <w:t>0</w:t>
-      </w:r>
-    </w:p>
-    <w:p>
-      <w:r>
-        <w:t>40</w:t>
-      </w:r>
-    </w:p>
-    <w:p>
-      <w:r>
-        <w:t>Order of collection</w:t>
-      </w:r>
-    </w:p>
-    <w:p>
-      <w:r>
-        <w:t>Residuals</w:t>
-      </w:r>
-    </w:p>
-    <w:p>
-      <w:r>
-        <w:t>0 400 800 1200</w:t>
-      </w:r>
-    </w:p>
-    <w:p>
-      <w:r>
-        <w:t>−40</w:t>
-      </w:r>
-    </w:p>
-    <w:p>
-      <w:r>
-        <w:t>0</w:t>
-      </w:r>
-    </w:p>
-    <w:p>
-      <w:r>
-        <w:t>40</w:t>
-      </w:r>
-    </w:p>
-    <w:p>
-      <w:r>
-        <w:t>Length of gestation</w:t>
-      </w:r>
-    </w:p>
-    <w:p>
-      <w:r>
-        <w:t>Residuals</w:t>
-      </w:r>
-    </w:p>
-    <w:p>
-      <w:r>
-        <w:t>150 200 250 300 350</w:t>
-      </w:r>
-    </w:p>
-    <w:p>
-      <w:r>
-        <w:t>−40</w:t>
-      </w:r>
-    </w:p>
-    <w:p>
-      <w:r>
-        <w:t>0</w:t>
-      </w:r>
-    </w:p>
-    <w:p>
-      <w:r>
-        <w:t>40</w:t>
-      </w:r>
-    </w:p>
-    <w:p>
-      <w:r>
-        <w:lastRenderedPageBreak/>
-        <w:t>Parity</w:t>
-      </w:r>
-    </w:p>
-    <w:p>
-      <w:r>
-        <w:t>Residuals</w:t>
-      </w:r>
-    </w:p>
-    <w:p>
-      <w:r>
-        <w:t>0 1</w:t>
-      </w:r>
-    </w:p>
-    <w:p>
-      <w:r>
-        <w:t>−40</w:t>
-      </w:r>
-    </w:p>
-    <w:p>
-      <w:r>
-        <w:t>0</w:t>
-      </w:r>
-    </w:p>
-    <w:p>
-      <w:r>
-        <w:t>40</w:t>
-      </w:r>
-    </w:p>
-    <w:p>
-      <w:r>
-        <w:t>Height of mother</w:t>
-      </w:r>
-    </w:p>
-    <w:p>
-      <w:r>
-        <w:t>Residuals</w:t>
-      </w:r>
-    </w:p>
-    <w:p>
-      <w:r>
-        <w:t>55 60 65 70</w:t>
-      </w:r>
-    </w:p>
-    <w:p>
-      <w:r>
-        <w:t>−40</w:t>
-      </w:r>
-    </w:p>
-    <w:p>
-      <w:r>
-        <w:t>0</w:t>
-      </w:r>
-    </w:p>
-    <w:p>
-      <w:r>
-        <w:t>40</w:t>
-      </w:r>
-    </w:p>
-    <w:p>
-      <w:r>
-        <w:t>Weight of mother</w:t>
-      </w:r>
-    </w:p>
-    <w:p>
-      <w:r>
-        <w:t>Residuals</w:t>
-      </w:r>
-    </w:p>
-    <w:p>
-      <w:r>
-        <w:t>100 150 200 250</w:t>
-      </w:r>
-    </w:p>
-    <w:p>
-      <w:r>
-        <w:t>−40</w:t>
-      </w:r>
-    </w:p>
-    <w:p>
-      <w:r>
-        <w:t>0</w:t>
-      </w:r>
-    </w:p>
-    <w:p>
-      <w:r>
-        <w:t>40</w:t>
-      </w:r>
-    </w:p>
-    <w:p>
-      <w:r>
-        <w:t>Smoke</w:t>
-      </w:r>
-    </w:p>
-    <w:p>
-      <w:r>
-        <w:t>Residuals</w:t>
-      </w:r>
-    </w:p>
-    <w:p>
-      <w:r>
-        <w:t>0 1</w:t>
-      </w:r>
-    </w:p>
-    <w:p>
-      <w:r>
-        <w:t>−40</w:t>
-      </w:r>
-    </w:p>
-    <w:p>
-      <w:r>
-        <w:t>0</w:t>
-      </w:r>
-    </w:p>
-    <w:p>
-      <w:r>
-        <w:t>40</w:t>
-      </w:r>
-    </w:p>
-    <w:p>
-      <w:r>
-        <w:t>6.5. EXERCISES 291</w:t>
-      </w:r>
-    </w:p>
-    <w:p>
-      <w:r>
-        <w:t>6.12 GPA and IQ. A regression model for predicting GPA from gender and IQ was ﬁt, and both predictors were found to be statistically signiﬁcant. Using the plots given below, determine if this regression model is appropriate for these data.</w:t>
-      </w:r>
-    </w:p>
-    <w:p>
-      <w:r>
-        <w:t>●</w:t>
-      </w:r>
-    </w:p>
-    <w:p>
-      <w:r>
-        <w:lastRenderedPageBreak/>
-        <w:t>●</w:t>
-      </w:r>
-    </w:p>
-    <w:p>
-      <w:r>
-        <w:t>●</w:t>
-      </w:r>
-    </w:p>
-    <w:p>
-      <w:r>
-        <w:t>●</w:t>
-      </w:r>
-    </w:p>
-    <w:p>
-      <w:r>
-        <w:t>●</w:t>
-      </w:r>
-    </w:p>
-    <w:p>
-      <w:r>
-        <w:t>●</w:t>
-      </w:r>
-    </w:p>
-    <w:p>
-      <w:r>
-        <w:t>●</w:t>
-      </w:r>
-    </w:p>
-    <w:p>
-      <w:r>
-        <w:t>●</w:t>
-      </w:r>
-    </w:p>
-    <w:p>
-      <w:r>
-        <w:t>●</w:t>
-      </w:r>
-    </w:p>
-    <w:p>
-      <w:r>
-        <w:t>●</w:t>
-      </w:r>
-    </w:p>
-    <w:p>
-      <w:r>
-        <w:t>●</w:t>
-      </w:r>
-    </w:p>
-    <w:p>
-      <w:r>
-        <w:t>●</w:t>
-      </w:r>
-    </w:p>
-    <w:p>
-      <w:r>
-        <w:t>●</w:t>
-      </w:r>
-    </w:p>
-    <w:p>
-      <w:r>
-        <w:t>●</w:t>
-      </w:r>
-    </w:p>
-    <w:p>
-      <w:r>
-        <w:t>●</w:t>
-      </w:r>
-    </w:p>
-    <w:p>
-      <w:r>
-        <w:t>●</w:t>
-      </w:r>
-    </w:p>
-    <w:p>
-      <w:r>
-        <w:t>●</w:t>
-      </w:r>
-    </w:p>
-    <w:p>
-      <w:r>
-        <w:t>●</w:t>
-      </w:r>
-    </w:p>
-    <w:p>
-      <w:r>
-        <w:t>●</w:t>
-      </w:r>
-    </w:p>
-    <w:p>
-      <w:r>
-        <w:t>●</w:t>
-      </w:r>
-    </w:p>
-    <w:p>
-      <w:r>
-        <w:t>●</w:t>
-      </w:r>
-    </w:p>
-    <w:p>
-      <w:r>
-        <w:t>●</w:t>
-      </w:r>
-    </w:p>
-    <w:p>
-      <w:r>
-        <w:t>●</w:t>
-      </w:r>
-    </w:p>
-    <w:p>
-      <w:r>
-        <w:t>●</w:t>
-      </w:r>
-    </w:p>
-    <w:p>
-      <w:r>
-        <w:t>●</w:t>
-      </w:r>
-    </w:p>
-    <w:p>
-      <w:r>
-        <w:t>●</w:t>
-      </w:r>
-    </w:p>
-    <w:p>
-      <w:r>
-        <w:t>●</w:t>
-      </w:r>
-    </w:p>
-    <w:p>
-      <w:r>
-        <w:t>●</w:t>
-      </w:r>
-    </w:p>
-    <w:p>
-      <w:r>
-        <w:t>●</w:t>
-      </w:r>
-    </w:p>
-    <w:p>
-      <w:r>
-        <w:t>●</w:t>
-      </w:r>
-    </w:p>
-    <w:p>
-      <w:r>
-        <w:lastRenderedPageBreak/>
-        <w:t>●</w:t>
-      </w:r>
-    </w:p>
-    <w:p>
-      <w:r>
-        <w:t>●</w:t>
-      </w:r>
-    </w:p>
-    <w:p>
-      <w:r>
-        <w:t>●</w:t>
-      </w:r>
-    </w:p>
-    <w:p>
-      <w:r>
-        <w:t>● ●</w:t>
-      </w:r>
-    </w:p>
-    <w:p>
-      <w:r>
-        <w:t>●</w:t>
-      </w:r>
-    </w:p>
-    <w:p>
-      <w:r>
-        <w:t>●</w:t>
-      </w:r>
-    </w:p>
-    <w:p>
-      <w:r>
-        <w:t>●</w:t>
-      </w:r>
-    </w:p>
-    <w:p>
-      <w:r>
-        <w:t>●</w:t>
-      </w:r>
-    </w:p>
-    <w:p>
-      <w:r>
-        <w:t>●</w:t>
-      </w:r>
-    </w:p>
-    <w:p>
-      <w:r>
-        <w:t>●</w:t>
-      </w:r>
-    </w:p>
-    <w:p>
-      <w:r>
-        <w:t>●</w:t>
-      </w:r>
-    </w:p>
-    <w:p>
-      <w:r>
-        <w:t>●</w:t>
-      </w:r>
-    </w:p>
-    <w:p>
-      <w:r>
-        <w:t>●</w:t>
-      </w:r>
-    </w:p>
-    <w:p>
-      <w:r>
-        <w:t>●</w:t>
-      </w:r>
-    </w:p>
-    <w:p>
-      <w:r>
-        <w:t>●●</w:t>
-      </w:r>
-    </w:p>
-    <w:p>
-      <w:r>
-        <w:t>●</w:t>
-      </w:r>
-    </w:p>
-    <w:p>
-      <w:r>
-        <w:t>●</w:t>
-      </w:r>
-    </w:p>
-    <w:p>
-      <w:r>
-        <w:t>●</w:t>
-      </w:r>
-    </w:p>
-    <w:p>
-      <w:r>
-        <w:t>●</w:t>
-      </w:r>
-    </w:p>
-    <w:p>
-      <w:r>
-        <w:t>●</w:t>
-      </w:r>
-    </w:p>
-    <w:p>
-      <w:r>
-        <w:t>●</w:t>
-      </w:r>
-    </w:p>
-    <w:p>
-      <w:r>
-        <w:t>●</w:t>
-      </w:r>
-    </w:p>
-    <w:p>
-      <w:r>
-        <w:t>●</w:t>
-      </w:r>
-    </w:p>
-    <w:p>
-      <w:r>
-        <w:t>●</w:t>
-      </w:r>
-    </w:p>
-    <w:p>
-      <w:r>
-        <w:t>●</w:t>
-      </w:r>
-    </w:p>
-    <w:p>
-      <w:r>
-        <w:t>●</w:t>
-      </w:r>
-    </w:p>
-    <w:p>
-      <w:r>
-        <w:t>●</w:t>
-      </w:r>
-    </w:p>
-    <w:p>
-      <w:r>
-        <w:t>●</w:t>
-      </w:r>
-    </w:p>
-    <w:p>
-      <w:r>
-        <w:t>●</w:t>
-      </w:r>
-    </w:p>
-    <w:p>
-      <w:r>
-        <w:lastRenderedPageBreak/>
-        <w:t>●</w:t>
-      </w:r>
-    </w:p>
-    <w:p>
-      <w:r>
-        <w:t>●</w:t>
-      </w:r>
-    </w:p>
-    <w:p>
-      <w:r>
-        <w:t>●</w:t>
-      </w:r>
-    </w:p>
-    <w:p>
-      <w:r>
-        <w:t>●</w:t>
-      </w:r>
-    </w:p>
-    <w:p>
-      <w:r>
-        <w:t>●</w:t>
-      </w:r>
-    </w:p>
-    <w:p>
-      <w:r>
-        <w:t>●●</w:t>
-      </w:r>
-    </w:p>
-    <w:p>
-      <w:r>
-        <w:t>●</w:t>
-      </w:r>
-    </w:p>
-    <w:p>
-      <w:r>
-        <w:t>●●</w:t>
-      </w:r>
-    </w:p>
-    <w:p>
-      <w:r>
-        <w:t>●</w:t>
-      </w:r>
-    </w:p>
-    <w:p>
-      <w:r>
-        <w:t>●</w:t>
-      </w:r>
-    </w:p>
-    <w:p>
-      <w:r>
-        <w:t>●</w:t>
-      </w:r>
-    </w:p>
-    <w:p>
-      <w:r>
-        <w:t>●</w:t>
-      </w:r>
-    </w:p>
-    <w:p>
-      <w:r>
-        <w:t>●</w:t>
-      </w:r>
-    </w:p>
-    <w:p>
-      <w:r>
-        <w:t>●</w:t>
-      </w:r>
-    </w:p>
-    <w:p>
-      <w:r>
-        <w:t>●</w:t>
-      </w:r>
-    </w:p>
-    <w:p>
-      <w:r>
-        <w:t>−2 −1 0 1 2</w:t>
-      </w:r>
-    </w:p>
-    <w:p>
-      <w:r>
-        <w:t>−6</w:t>
-      </w:r>
-    </w:p>
-    <w:p>
-      <w:r>
-        <w:t>−4</w:t>
-      </w:r>
-    </w:p>
-    <w:p>
-      <w:r>
-        <w:t>−2</w:t>
-      </w:r>
-    </w:p>
-    <w:p>
-      <w:r>
-        <w:t>0</w:t>
-      </w:r>
-    </w:p>
-    <w:p>
-      <w:r>
-        <w:t>2</w:t>
-      </w:r>
-    </w:p>
-    <w:p>
-      <w:r>
-        <w:t>Theoretical Quantiles</w:t>
-      </w:r>
-    </w:p>
-    <w:p>
-      <w:r>
-        <w:t>Residuals</w:t>
-      </w:r>
-    </w:p>
-    <w:p>
-      <w:r>
-        <w:t>●</w:t>
-      </w:r>
-    </w:p>
-    <w:p>
-      <w:r>
-        <w:t>●●</w:t>
-      </w:r>
-    </w:p>
-    <w:p>
-      <w:r>
-        <w:t>●</w:t>
-      </w:r>
-    </w:p>
-    <w:p>
-      <w:r>
-        <w:t>●</w:t>
-      </w:r>
-    </w:p>
-    <w:p>
-      <w:r>
-        <w:t>●</w:t>
-      </w:r>
-    </w:p>
-    <w:p>
-      <w:r>
-        <w:t>●</w:t>
-      </w:r>
-    </w:p>
-    <w:p>
-      <w:r>
-        <w:lastRenderedPageBreak/>
-        <w:t>●</w:t>
-      </w:r>
-    </w:p>
-    <w:p>
-      <w:r>
-        <w:t>●</w:t>
-      </w:r>
-    </w:p>
-    <w:p>
-      <w:r>
-        <w:t>●</w:t>
-      </w:r>
-    </w:p>
-    <w:p>
-      <w:r>
-        <w:t>●</w:t>
-      </w:r>
-    </w:p>
-    <w:p>
-      <w:r>
-        <w:t>●</w:t>
-      </w:r>
-    </w:p>
-    <w:p>
-      <w:r>
-        <w:t>●</w:t>
-      </w:r>
-    </w:p>
-    <w:p>
-      <w:r>
-        <w:t>●</w:t>
-      </w:r>
-    </w:p>
-    <w:p>
-      <w:r>
-        <w:t>●</w:t>
-      </w:r>
-    </w:p>
-    <w:p>
-      <w:r>
-        <w:t>●</w:t>
-      </w:r>
-    </w:p>
-    <w:p>
-      <w:r>
-        <w:t>●</w:t>
-      </w:r>
-    </w:p>
-    <w:p>
-      <w:r>
-        <w:t>●</w:t>
-      </w:r>
-    </w:p>
-    <w:p>
-      <w:r>
-        <w:t>●</w:t>
-      </w:r>
-    </w:p>
-    <w:p>
-      <w:r>
-        <w:t>●</w:t>
-      </w:r>
-    </w:p>
-    <w:p>
-      <w:r>
-        <w:t>●</w:t>
-      </w:r>
-    </w:p>
-    <w:p>
-      <w:r>
-        <w:t>●</w:t>
-      </w:r>
-    </w:p>
-    <w:p>
-      <w:r>
-        <w:t>●</w:t>
-      </w:r>
-    </w:p>
-    <w:p>
-      <w:r>
-        <w:t>●</w:t>
-      </w:r>
-    </w:p>
-    <w:p>
-      <w:r>
-        <w:t>●</w:t>
-      </w:r>
-    </w:p>
-    <w:p>
-      <w:r>
-        <w:t>●</w:t>
-      </w:r>
-    </w:p>
-    <w:p>
-      <w:r>
-        <w:t>●</w:t>
-      </w:r>
-    </w:p>
-    <w:p>
-      <w:r>
-        <w:t>●</w:t>
-      </w:r>
-    </w:p>
-    <w:p>
-      <w:r>
-        <w:t>●</w:t>
-      </w:r>
-    </w:p>
-    <w:p>
-      <w:r>
-        <w:t>●</w:t>
-      </w:r>
-    </w:p>
-    <w:p>
-      <w:r>
-        <w:t>●</w:t>
-      </w:r>
-    </w:p>
-    <w:p>
-      <w:r>
-        <w:t>●</w:t>
-      </w:r>
-    </w:p>
-    <w:p>
-      <w:r>
-        <w:t>●</w:t>
-      </w:r>
-    </w:p>
-    <w:p>
-      <w:r>
-        <w:t>●</w:t>
-      </w:r>
-    </w:p>
-    <w:p>
-      <w:r>
-        <w:t>● ●</w:t>
-      </w:r>
-    </w:p>
-    <w:p>
-      <w:r>
-        <w:t>●</w:t>
-      </w:r>
-    </w:p>
-    <w:p>
-      <w:r>
-        <w:lastRenderedPageBreak/>
-        <w:t>● ●</w:t>
-      </w:r>
-    </w:p>
-    <w:p>
-      <w:r>
-        <w:t>●</w:t>
-      </w:r>
-    </w:p>
-    <w:p>
-      <w:r>
-        <w:t>●</w:t>
-      </w:r>
-    </w:p>
-    <w:p>
-      <w:r>
-        <w:t>●</w:t>
-      </w:r>
-    </w:p>
-    <w:p>
-      <w:r>
-        <w:t>●</w:t>
-      </w:r>
-    </w:p>
-    <w:p>
-      <w:r>
-        <w:t>●</w:t>
-      </w:r>
-    </w:p>
-    <w:p>
-      <w:r>
-        <w:t>●</w:t>
-      </w:r>
-    </w:p>
-    <w:p>
-      <w:r>
-        <w:t>●●</w:t>
-      </w:r>
-    </w:p>
-    <w:p>
-      <w:r>
-        <w:t>●</w:t>
-      </w:r>
-    </w:p>
-    <w:p>
-      <w:r>
-        <w:t>●</w:t>
-      </w:r>
-    </w:p>
-    <w:p>
-      <w:r>
-        <w:t>●</w:t>
-      </w:r>
-    </w:p>
-    <w:p>
-      <w:r>
-        <w:t>●</w:t>
-      </w:r>
-    </w:p>
-    <w:p>
-      <w:r>
-        <w:t>●</w:t>
-      </w:r>
-    </w:p>
-    <w:p>
-      <w:r>
-        <w:t>●</w:t>
-      </w:r>
-    </w:p>
-    <w:p>
-      <w:r>
-        <w:t>●</w:t>
-      </w:r>
-    </w:p>
-    <w:p>
-      <w:r>
-        <w:t>●</w:t>
-      </w:r>
-    </w:p>
-    <w:p>
-      <w:r>
-        <w:t>●</w:t>
-      </w:r>
-    </w:p>
-    <w:p>
-      <w:r>
-        <w:t>●</w:t>
-      </w:r>
-    </w:p>
-    <w:p>
-      <w:r>
-        <w:t>●</w:t>
-      </w:r>
-    </w:p>
-    <w:p>
-      <w:r>
-        <w:t>●</w:t>
-      </w:r>
-    </w:p>
-    <w:p>
-      <w:r>
-        <w:t>●</w:t>
-      </w:r>
-    </w:p>
-    <w:p>
-      <w:r>
-        <w:t>●</w:t>
-      </w:r>
-    </w:p>
-    <w:p>
-      <w:r>
-        <w:t>●</w:t>
-      </w:r>
-    </w:p>
-    <w:p>
-      <w:r>
-        <w:t>●</w:t>
-      </w:r>
-    </w:p>
-    <w:p>
-      <w:r>
-        <w:t>●</w:t>
-      </w:r>
-    </w:p>
-    <w:p>
-      <w:r>
-        <w:t>●</w:t>
-      </w:r>
-    </w:p>
-    <w:p>
-      <w:r>
-        <w:t>●</w:t>
-      </w:r>
-    </w:p>
-    <w:p>
-      <w:r>
-        <w:t>● ●</w:t>
-      </w:r>
-    </w:p>
-    <w:p>
-      <w:r>
-        <w:t>●</w:t>
-      </w:r>
-    </w:p>
-    <w:p>
-      <w:r>
-        <w:lastRenderedPageBreak/>
-        <w:t>●</w:t>
-      </w:r>
-    </w:p>
-    <w:p>
-      <w:r>
-        <w:t>●●</w:t>
-      </w:r>
-    </w:p>
-    <w:p>
-      <w:r>
-        <w:t>● ●</w:t>
-      </w:r>
-    </w:p>
-    <w:p>
-      <w:r>
-        <w:t>●</w:t>
-      </w:r>
-    </w:p>
-    <w:p>
-      <w:r>
-        <w:t>●</w:t>
-      </w:r>
-    </w:p>
-    <w:p>
-      <w:r>
-        <w:t>● ●</w:t>
-      </w:r>
-    </w:p>
-    <w:p>
-      <w:r>
-        <w:t>Fitted values</w:t>
-      </w:r>
-    </w:p>
-    <w:p>
-      <w:r>
-        <w:t>Absolute values of residuals</w:t>
-      </w:r>
-    </w:p>
-    <w:p>
-      <w:r>
-        <w:t>4 6 8 10</w:t>
-      </w:r>
-    </w:p>
-    <w:p>
-      <w:r>
-        <w:t>0</w:t>
-      </w:r>
-    </w:p>
-    <w:p>
-      <w:r>
-        <w:t>2</w:t>
-      </w:r>
-    </w:p>
-    <w:p>
-      <w:r>
-        <w:t>4</w:t>
-      </w:r>
-    </w:p>
-    <w:p>
-      <w:r>
-        <w:t>6</w:t>
-      </w:r>
-    </w:p>
-    <w:p>
-      <w:r>
-        <w:t>●</w:t>
-      </w:r>
-    </w:p>
-    <w:p>
-      <w:r>
-        <w:t>●</w:t>
-      </w:r>
-    </w:p>
-    <w:p>
-      <w:r>
-        <w:t>●</w:t>
-      </w:r>
-    </w:p>
-    <w:p>
-      <w:r>
-        <w:t>● ● ● ●</w:t>
-      </w:r>
-    </w:p>
-    <w:p>
-      <w:r>
-        <w:t>●</w:t>
-      </w:r>
-    </w:p>
-    <w:p>
-      <w:r>
-        <w:t>●</w:t>
-      </w:r>
-    </w:p>
-    <w:p>
-      <w:r>
-        <w:t>●</w:t>
-      </w:r>
-    </w:p>
-    <w:p>
-      <w:r>
-        <w:t>● ●</w:t>
-      </w:r>
-    </w:p>
-    <w:p>
-      <w:r>
-        <w:t>● ●</w:t>
-      </w:r>
-    </w:p>
-    <w:p>
-      <w:r>
-        <w:t>●</w:t>
-      </w:r>
-    </w:p>
-    <w:p>
-      <w:r>
-        <w:t>● ●</w:t>
-      </w:r>
-    </w:p>
-    <w:p>
-      <w:r>
-        <w:t>●</w:t>
-      </w:r>
-    </w:p>
-    <w:p>
-      <w:r>
-        <w:t>●</w:t>
-      </w:r>
-    </w:p>
-    <w:p>
-      <w:r>
-        <w:t>●</w:t>
-      </w:r>
-    </w:p>
-    <w:p>
-      <w:r>
-        <w:t>●</w:t>
-      </w:r>
-    </w:p>
-    <w:p>
-      <w:r>
-        <w:t>●</w:t>
-      </w:r>
-    </w:p>
-    <w:p>
-      <w:r>
-        <w:lastRenderedPageBreak/>
-        <w:t>●</w:t>
-      </w:r>
-    </w:p>
-    <w:p>
-      <w:r>
-        <w:t>●</w:t>
-      </w:r>
-    </w:p>
-    <w:p>
-      <w:r>
-        <w:t>●</w:t>
-      </w:r>
-    </w:p>
-    <w:p>
-      <w:r>
-        <w:t>●</w:t>
-      </w:r>
-    </w:p>
-    <w:p>
-      <w:r>
-        <w:t>● ●</w:t>
-      </w:r>
-    </w:p>
-    <w:p>
-      <w:r>
-        <w:t>●</w:t>
-      </w:r>
-    </w:p>
-    <w:p>
-      <w:r>
-        <w:t>●</w:t>
-      </w:r>
-    </w:p>
-    <w:p>
-      <w:r>
-        <w:t>●</w:t>
-      </w:r>
-    </w:p>
-    <w:p>
-      <w:r>
-        <w:t>●</w:t>
-      </w:r>
-    </w:p>
-    <w:p>
-      <w:r>
-        <w:t>● ● ● ●</w:t>
-      </w:r>
-    </w:p>
-    <w:p>
-      <w:r>
-        <w:t>●</w:t>
-      </w:r>
-    </w:p>
-    <w:p>
-      <w:r>
-        <w:t>● ●</w:t>
-      </w:r>
-    </w:p>
-    <w:p>
-      <w:r>
-        <w:t>●</w:t>
-      </w:r>
-    </w:p>
-    <w:p>
-      <w:r>
-        <w:t>●</w:t>
-      </w:r>
-    </w:p>
-    <w:p>
-      <w:r>
-        <w:t>●</w:t>
-      </w:r>
-    </w:p>
-    <w:p>
-      <w:r>
-        <w:t>●</w:t>
-      </w:r>
-    </w:p>
-    <w:p>
-      <w:r>
-        <w:t>● ●</w:t>
-      </w:r>
-    </w:p>
-    <w:p>
-      <w:r>
-        <w:t>●● ●</w:t>
-      </w:r>
-    </w:p>
-    <w:p>
-      <w:r>
-        <w:t>●</w:t>
-      </w:r>
-    </w:p>
-    <w:p>
-      <w:r>
-        <w:t>●</w:t>
-      </w:r>
-    </w:p>
-    <w:p>
-      <w:r>
-        <w:t>●</w:t>
-      </w:r>
-    </w:p>
-    <w:p>
-      <w:r>
-        <w:t>●</w:t>
-      </w:r>
-    </w:p>
-    <w:p>
-      <w:r>
-        <w:t>●</w:t>
-      </w:r>
-    </w:p>
-    <w:p>
-      <w:r>
-        <w:t>●</w:t>
-      </w:r>
-    </w:p>
-    <w:p>
-      <w:r>
-        <w:t>● ●</w:t>
-      </w:r>
-    </w:p>
-    <w:p>
-      <w:r>
-        <w:t>●</w:t>
-      </w:r>
-    </w:p>
-    <w:p>
-      <w:r>
-        <w:t>●</w:t>
-      </w:r>
-    </w:p>
-    <w:p>
-      <w:r>
-        <w:t>●</w:t>
-      </w:r>
-    </w:p>
-    <w:p>
-      <w:r>
-        <w:t>●</w:t>
-      </w:r>
-    </w:p>
-    <w:p>
-      <w:r>
-        <w:lastRenderedPageBreak/>
-        <w:t>● ● ● ●</w:t>
-      </w:r>
-    </w:p>
-    <w:p>
-      <w:r>
-        <w:t>●</w:t>
-      </w:r>
-    </w:p>
-    <w:p>
-      <w:r>
-        <w:t>●</w:t>
-      </w:r>
-    </w:p>
-    <w:p>
-      <w:r>
-        <w:t>●● ● ●●</w:t>
-      </w:r>
-    </w:p>
-    <w:p>
-      <w:r>
-        <w:t>● ●</w:t>
-      </w:r>
-    </w:p>
-    <w:p>
-      <w:r>
-        <w:t>● ●</w:t>
-      </w:r>
-    </w:p>
-    <w:p>
-      <w:r>
-        <w:t>●</w:t>
-      </w:r>
-    </w:p>
-    <w:p>
-      <w:r>
-        <w:t>● ●</w:t>
-      </w:r>
-    </w:p>
-    <w:p>
-      <w:r>
-        <w:t>Order of collection</w:t>
-      </w:r>
-    </w:p>
-    <w:p>
-      <w:r>
-        <w:t>Residuals</w:t>
-      </w:r>
-    </w:p>
-    <w:p>
-      <w:r>
-        <w:t>0 40 80</w:t>
-      </w:r>
-    </w:p>
-    <w:p>
-      <w:r>
-        <w:t>−6</w:t>
-      </w:r>
-    </w:p>
-    <w:p>
-      <w:r>
-        <w:t>−2</w:t>
-      </w:r>
-    </w:p>
-    <w:p>
-      <w:r>
-        <w:t>2</w:t>
-      </w:r>
-    </w:p>
-    <w:p>
-      <w:r>
-        <w:t>●</w:t>
-      </w:r>
-    </w:p>
-    <w:p>
-      <w:r>
-        <w:t>●</w:t>
-      </w:r>
-    </w:p>
-    <w:p>
-      <w:r>
-        <w:t>●</w:t>
-      </w:r>
-    </w:p>
-    <w:p>
-      <w:r>
-        <w:t>●</w:t>
-      </w:r>
-    </w:p>
-    <w:p>
-      <w:r>
-        <w:t>● ●</w:t>
-      </w:r>
-    </w:p>
-    <w:p>
-      <w:r>
-        <w:t>●</w:t>
-      </w:r>
-    </w:p>
-    <w:p>
-      <w:r>
-        <w:t>●</w:t>
-      </w:r>
-    </w:p>
-    <w:p>
-      <w:r>
-        <w:t>●</w:t>
-      </w:r>
-    </w:p>
-    <w:p>
-      <w:r>
-        <w:t>●</w:t>
-      </w:r>
-    </w:p>
-    <w:p>
-      <w:r>
-        <w:t>●</w:t>
-      </w:r>
-    </w:p>
-    <w:p>
-      <w:r>
-        <w:t>●</w:t>
-      </w:r>
-    </w:p>
-    <w:p>
-      <w:r>
-        <w:t>●</w:t>
-      </w:r>
-    </w:p>
-    <w:p>
-      <w:r>
-        <w:t>●</w:t>
-      </w:r>
-    </w:p>
-    <w:p>
-      <w:r>
-        <w:t>●</w:t>
-      </w:r>
-    </w:p>
-    <w:p>
-      <w:r>
-        <w:t>● ●</w:t>
-      </w:r>
-    </w:p>
-    <w:p>
-      <w:r>
-        <w:lastRenderedPageBreak/>
-        <w:t>●</w:t>
-      </w:r>
-    </w:p>
-    <w:p>
-      <w:r>
-        <w:t>●</w:t>
-      </w:r>
-    </w:p>
-    <w:p>
-      <w:r>
-        <w:t>●</w:t>
-      </w:r>
-    </w:p>
-    <w:p>
-      <w:r>
-        <w:t>●</w:t>
-      </w:r>
-    </w:p>
-    <w:p>
-      <w:r>
-        <w:t>●</w:t>
-      </w:r>
-    </w:p>
-    <w:p>
-      <w:r>
-        <w:t>●</w:t>
-      </w:r>
-    </w:p>
-    <w:p>
-      <w:r>
-        <w:t>●</w:t>
-      </w:r>
-    </w:p>
-    <w:p>
-      <w:r>
-        <w:t>●</w:t>
-      </w:r>
-    </w:p>
-    <w:p>
-      <w:r>
-        <w:t>●</w:t>
-      </w:r>
-    </w:p>
-    <w:p>
-      <w:r>
-        <w:t>●</w:t>
-      </w:r>
-    </w:p>
-    <w:p>
-      <w:r>
-        <w:t>●</w:t>
-      </w:r>
-    </w:p>
-    <w:p>
-      <w:r>
-        <w:t>●</w:t>
-      </w:r>
-    </w:p>
-    <w:p>
-      <w:r>
-        <w:t>●</w:t>
-      </w:r>
-    </w:p>
-    <w:p>
-      <w:r>
-        <w:t>●</w:t>
-      </w:r>
-    </w:p>
-    <w:p>
-      <w:r>
-        <w:t>●</w:t>
-      </w:r>
-    </w:p>
-    <w:p>
-      <w:r>
-        <w:t>●</w:t>
-      </w:r>
-    </w:p>
-    <w:p>
-      <w:r>
-        <w:t>● ●</w:t>
-      </w:r>
-    </w:p>
-    <w:p>
-      <w:r>
-        <w:t>●</w:t>
-      </w:r>
-    </w:p>
-    <w:p>
-      <w:r>
-        <w:t>●</w:t>
-      </w:r>
-    </w:p>
-    <w:p>
-      <w:r>
-        <w:t>● ●</w:t>
-      </w:r>
-    </w:p>
-    <w:p>
-      <w:r>
-        <w:t>●</w:t>
-      </w:r>
-    </w:p>
-    <w:p>
-      <w:r>
-        <w:t>●</w:t>
-      </w:r>
-    </w:p>
-    <w:p>
-      <w:r>
-        <w:t>●</w:t>
-      </w:r>
-    </w:p>
-    <w:p>
-      <w:r>
-        <w:t>●</w:t>
-      </w:r>
-    </w:p>
-    <w:p>
-      <w:r>
-        <w:t>●</w:t>
-      </w:r>
-    </w:p>
-    <w:p>
-      <w:r>
-        <w:t>●</w:t>
-      </w:r>
-    </w:p>
-    <w:p>
-      <w:r>
-        <w:t>●●</w:t>
-      </w:r>
-    </w:p>
-    <w:p>
-      <w:r>
-        <w:t>●</w:t>
-      </w:r>
-    </w:p>
-    <w:p>
-      <w:r>
-        <w:t>●</w:t>
-      </w:r>
-    </w:p>
-    <w:p>
-      <w:r>
-        <w:lastRenderedPageBreak/>
-        <w:t>●</w:t>
-      </w:r>
-    </w:p>
-    <w:p>
-      <w:r>
-        <w:t>●</w:t>
-      </w:r>
-    </w:p>
-    <w:p>
-      <w:r>
-        <w:t>●</w:t>
-      </w:r>
-    </w:p>
-    <w:p>
-      <w:r>
-        <w:t>●</w:t>
-      </w:r>
-    </w:p>
-    <w:p>
-      <w:r>
-        <w:t>●</w:t>
-      </w:r>
-    </w:p>
-    <w:p>
-      <w:r>
-        <w:t>●</w:t>
-      </w:r>
-    </w:p>
-    <w:p>
-      <w:r>
-        <w:t>●</w:t>
-      </w:r>
-    </w:p>
-    <w:p>
-      <w:r>
-        <w:t>●</w:t>
-      </w:r>
-    </w:p>
-    <w:p>
-      <w:r>
-        <w:t>●</w:t>
-      </w:r>
-    </w:p>
-    <w:p>
-      <w:r>
-        <w:t>●</w:t>
-      </w:r>
-    </w:p>
-    <w:p>
-      <w:r>
-        <w:t>●</w:t>
-      </w:r>
-    </w:p>
-    <w:p>
-      <w:r>
-        <w:t>●</w:t>
-      </w:r>
-    </w:p>
-    <w:p>
-      <w:r>
-        <w:t>●</w:t>
-      </w:r>
-    </w:p>
-    <w:p>
-      <w:r>
-        <w:t>●</w:t>
-      </w:r>
-    </w:p>
-    <w:p>
-      <w:r>
-        <w:t>●</w:t>
-      </w:r>
-    </w:p>
-    <w:p>
-      <w:r>
-        <w:t>●</w:t>
-      </w:r>
-    </w:p>
-    <w:p>
-      <w:r>
-        <w:t>●</w:t>
-      </w:r>
-    </w:p>
-    <w:p>
-      <w:r>
-        <w:t>●●</w:t>
-      </w:r>
-    </w:p>
-    <w:p>
-      <w:r>
-        <w:t>●</w:t>
-      </w:r>
-    </w:p>
-    <w:p>
-      <w:r>
-        <w:t>● ●</w:t>
-      </w:r>
-    </w:p>
-    <w:p>
-      <w:r>
-        <w:t>●</w:t>
-      </w:r>
-    </w:p>
-    <w:p>
-      <w:r>
-        <w:t>●</w:t>
-      </w:r>
-    </w:p>
-    <w:p>
-      <w:r>
-        <w:t>● ●</w:t>
-      </w:r>
-    </w:p>
-    <w:p>
-      <w:r>
-        <w:t>●</w:t>
-      </w:r>
-    </w:p>
-    <w:p>
-      <w:r>
-        <w:t>●</w:t>
-      </w:r>
-    </w:p>
-    <w:p>
-      <w:r>
-        <w:t>●</w:t>
-      </w:r>
-    </w:p>
-    <w:p>
-      <w:r>
-        <w:t>IQ</w:t>
-      </w:r>
-    </w:p>
-    <w:p>
-      <w:r>
-        <w:t>Residuals</w:t>
-      </w:r>
-    </w:p>
-    <w:p>
-      <w:r>
-        <w:t>75 100 125</w:t>
-      </w:r>
-    </w:p>
-    <w:p>
-      <w:r>
-        <w:lastRenderedPageBreak/>
-        <w:t>−6</w:t>
-      </w:r>
-    </w:p>
-    <w:p>
-      <w:r>
-        <w:t>−2</w:t>
-      </w:r>
-    </w:p>
-    <w:p>
-      <w:r>
-        <w:t>2</w:t>
-      </w:r>
-    </w:p>
-    <w:p>
-      <w:r>
-        <w:t>●</w:t>
-      </w:r>
-    </w:p>
-    <w:p>
-      <w:r>
-        <w:t>●</w:t>
-      </w:r>
-    </w:p>
-    <w:p>
-      <w:r>
-        <w:t>●</w:t>
-      </w:r>
-    </w:p>
-    <w:p>
-      <w:r>
-        <w:t>●</w:t>
-      </w:r>
-    </w:p>
-    <w:p>
-      <w:r>
-        <w:t>●</w:t>
-      </w:r>
-    </w:p>
-    <w:p>
-      <w:r>
-        <w:t>● ●</w:t>
-      </w:r>
-    </w:p>
-    <w:p>
-      <w:r>
-        <w:t>●</w:t>
-      </w:r>
-    </w:p>
-    <w:p>
-      <w:r>
-        <w:t>●</w:t>
-      </w:r>
-    </w:p>
-    <w:p>
-      <w:r>
-        <w:t>●</w:t>
-      </w:r>
-    </w:p>
-    <w:p>
-      <w:r>
-        <w:t>● ●</w:t>
-      </w:r>
-    </w:p>
-    <w:p>
-      <w:r>
-        <w:t>●</w:t>
-      </w:r>
-    </w:p>
-    <w:p>
-      <w:r>
-        <w:t>●</w:t>
-      </w:r>
-    </w:p>
-    <w:p>
-      <w:r>
-        <w:t>●</w:t>
-      </w:r>
-    </w:p>
-    <w:p>
-      <w:r>
-        <w:t>● ●</w:t>
-      </w:r>
-    </w:p>
-    <w:p>
-      <w:r>
-        <w:t>●</w:t>
-      </w:r>
-    </w:p>
-    <w:p>
-      <w:r>
-        <w:t>●</w:t>
-      </w:r>
-    </w:p>
-    <w:p>
-      <w:r>
-        <w:t>●</w:t>
-      </w:r>
-    </w:p>
-    <w:p>
-      <w:r>
-        <w:t>●</w:t>
-      </w:r>
-    </w:p>
-    <w:p>
-      <w:r>
-        <w:t>●</w:t>
-      </w:r>
-    </w:p>
-    <w:p>
-      <w:r>
-        <w:t>●</w:t>
-      </w:r>
-    </w:p>
-    <w:p>
-      <w:r>
-        <w:t>●</w:t>
-      </w:r>
-    </w:p>
-    <w:p>
-      <w:r>
-        <w:t>●</w:t>
-      </w:r>
-    </w:p>
-    <w:p>
-      <w:r>
-        <w:t>●</w:t>
-      </w:r>
-    </w:p>
-    <w:p>
-      <w:r>
-        <w:t>● ●</w:t>
-      </w:r>
-    </w:p>
-    <w:p>
-      <w:r>
-        <w:t>●</w:t>
-      </w:r>
-    </w:p>
-    <w:p>
-      <w:r>
-        <w:t>●</w:t>
-      </w:r>
-    </w:p>
-    <w:p>
-      <w:r>
-        <w:lastRenderedPageBreak/>
-        <w:t>●</w:t>
-      </w:r>
-    </w:p>
-    <w:p>
-      <w:r>
-        <w:t>●</w:t>
-      </w:r>
-    </w:p>
-    <w:p>
-      <w:r>
-        <w:t>● ●</w:t>
-      </w:r>
-    </w:p>
-    <w:p>
-      <w:r>
-        <w:t>●</w:t>
-      </w:r>
-    </w:p>
-    <w:p>
-      <w:r>
-        <w:t>●</w:t>
-      </w:r>
-    </w:p>
-    <w:p>
-      <w:r>
-        <w:t>●</w:t>
-      </w:r>
-    </w:p>
-    <w:p>
-      <w:r>
-        <w:t>● ●</w:t>
-      </w:r>
-    </w:p>
-    <w:p>
-      <w:r>
-        <w:t>●</w:t>
-      </w:r>
-    </w:p>
-    <w:p>
-      <w:r>
-        <w:t>●</w:t>
-      </w:r>
-    </w:p>
-    <w:p>
-      <w:r>
-        <w:t>●</w:t>
-      </w:r>
-    </w:p>
-    <w:p>
-      <w:r>
-        <w:t>●</w:t>
-      </w:r>
-    </w:p>
-    <w:p>
-      <w:r>
-        <w:t>● ●</w:t>
-      </w:r>
-    </w:p>
-    <w:p>
-      <w:r>
-        <w:t>● ● ●</w:t>
-      </w:r>
-    </w:p>
-    <w:p>
-      <w:r>
-        <w:t>●</w:t>
-      </w:r>
-    </w:p>
-    <w:p>
-      <w:r>
-        <w:t>●</w:t>
-      </w:r>
-    </w:p>
-    <w:p>
-      <w:r>
-        <w:t>●</w:t>
-      </w:r>
-    </w:p>
-    <w:p>
-      <w:r>
-        <w:t>●</w:t>
-      </w:r>
-    </w:p>
-    <w:p>
-      <w:r>
-        <w:t>●</w:t>
-      </w:r>
-    </w:p>
-    <w:p>
-      <w:r>
-        <w:t>●</w:t>
-      </w:r>
-    </w:p>
-    <w:p>
-      <w:r>
-        <w:t>● ●</w:t>
-      </w:r>
-    </w:p>
-    <w:p>
-      <w:r>
-        <w:t>●</w:t>
-      </w:r>
-    </w:p>
-    <w:p>
-      <w:r>
-        <w:t>●</w:t>
-      </w:r>
-    </w:p>
-    <w:p>
-      <w:r>
-        <w:t>●</w:t>
-      </w:r>
-    </w:p>
-    <w:p>
-      <w:r>
-        <w:t>●</w:t>
-      </w:r>
-    </w:p>
-    <w:p>
-      <w:r>
-        <w:t>● ●</w:t>
-      </w:r>
-    </w:p>
-    <w:p>
-      <w:r>
-        <w:t>●</w:t>
-      </w:r>
-    </w:p>
-    <w:p>
-      <w:r>
-        <w:t>●</w:t>
-      </w:r>
-    </w:p>
-    <w:p>
-      <w:r>
-        <w:t>●</w:t>
-      </w:r>
-    </w:p>
-    <w:p>
-      <w:r>
-        <w:t>●</w:t>
-      </w:r>
-    </w:p>
-    <w:p>
-      <w:r>
-        <w:lastRenderedPageBreak/>
-        <w:t>● ● ● ● ●</w:t>
-      </w:r>
-    </w:p>
-    <w:p>
-      <w:r>
-        <w:t>●</w:t>
-      </w:r>
-    </w:p>
-    <w:p>
-      <w:r>
-        <w:t>●</w:t>
-      </w:r>
-    </w:p>
-    <w:p>
-      <w:r>
-        <w:t>● ●</w:t>
-      </w:r>
-    </w:p>
-    <w:p>
-      <w:r>
-        <w:t>●</w:t>
-      </w:r>
-    </w:p>
-    <w:p>
-      <w:r>
-        <w:t>●</w:t>
-      </w:r>
-    </w:p>
-    <w:p>
-      <w:r>
-        <w:t>●</w:t>
-      </w:r>
-    </w:p>
-    <w:p>
-      <w:r>
-        <w:t>Gender</w:t>
-      </w:r>
-    </w:p>
-    <w:p>
-      <w:r>
-        <w:t>Residuals</w:t>
-      </w:r>
-    </w:p>
-    <w:p>
-      <w:r>
-        <w:t>0 1</w:t>
-      </w:r>
-    </w:p>
-    <w:p>
-      <w:r>
-        <w:t>−6</w:t>
-      </w:r>
-    </w:p>
-    <w:p>
-      <w:r>
-        <w:t>−2</w:t>
-      </w:r>
-    </w:p>
-    <w:p>
-      <w:r>
-        <w:t>2</w:t>
-      </w:r>
-    </w:p>
-    <w:p>
-      <w:r>
-        <w:t>292 CHAPTER 6. MULTIPLE AND LOGISTIC REGRESSION</w:t>
-      </w:r>
-    </w:p>
-    <w:p>
-      <w:r>
-        <w:t>6.5.4 Logistic regression</w:t>
-      </w:r>
-    </w:p>
-    <w:p>
-      <w:r>
-        <w:t>6.13 Possum classiﬁcation, Part I. The common brushtail possum of the Australia region is a bit cuter than its distant cousin, the American opossum (see Figure 5.5 on page 222). We consider 104 brushtail possums from two regions in Australia, where the possums may be considered a random sample from the population. The ﬁrst region is Victoria, which is in the eastern half of Australia and traverses the southern coast. The second region consists of New South Wales and Queensland, which make up eastern and northeastern Australia. We use logistic regression to diﬀerentiate between possums in these two regions. The outcome variable, called population, takes value 1 when a possum is from Victoria and 0 when it is from New South Wales or Queensland. We consider ﬁve predictors: sex male (an indicator for a possum being male), head length, skull width, total length, and tail length. Each variable is summarized in a histogram. The full logistic regression model and a reduced model after variable selection are summarized in the table.</w:t>
-      </w:r>
-    </w:p>
-    <w:p>
-      <w:r>
-        <w:t>Frequency</w:t>
-      </w:r>
-    </w:p>
-    <w:p>
-      <w:proofErr w:type="spellStart"/>
-      <w:r>
-        <w:t>sex_male</w:t>
-      </w:r>
-      <w:proofErr w:type="spellEnd"/>
-    </w:p>
-    <w:p>
-      <w:r>
-        <w:t>0 (Female)</w:t>
-      </w:r>
-    </w:p>
-    <w:p>
-      <w:r>
-        <w:t>1 (Male)</w:t>
-      </w:r>
-    </w:p>
-    <w:p>
-      <w:r>
-        <w:t>0</w:t>
-      </w:r>
-    </w:p>
-    <w:p>
-      <w:r>
-        <w:t>20</w:t>
-      </w:r>
-    </w:p>
-    <w:p>
-      <w:r>
-        <w:lastRenderedPageBreak/>
-        <w:t>40</w:t>
-      </w:r>
-    </w:p>
-    <w:p>
-      <w:r>
-        <w:t>60</w:t>
-      </w:r>
-    </w:p>
-    <w:p>
-      <w:proofErr w:type="spellStart"/>
-      <w:r>
-        <w:t>head_length</w:t>
-      </w:r>
-      <w:proofErr w:type="spellEnd"/>
-      <w:r>
-        <w:t xml:space="preserve"> (in mm)</w:t>
-      </w:r>
-    </w:p>
-    <w:p>
-      <w:r>
-        <w:t>Frequency</w:t>
-      </w:r>
-    </w:p>
-    <w:p>
-      <w:r>
-        <w:t>85 90 95 100</w:t>
-      </w:r>
-    </w:p>
-    <w:p>
-      <w:r>
-        <w:t>0</w:t>
-      </w:r>
-    </w:p>
-    <w:p>
-      <w:r>
-        <w:t>5</w:t>
-      </w:r>
-    </w:p>
-    <w:p>
-      <w:r>
-        <w:t>10</w:t>
-      </w:r>
-    </w:p>
-    <w:p>
-      <w:r>
-        <w:t>15</w:t>
-      </w:r>
-    </w:p>
-    <w:p>
-      <w:proofErr w:type="spellStart"/>
-      <w:r>
-        <w:t>skull_width</w:t>
-      </w:r>
-      <w:proofErr w:type="spellEnd"/>
-      <w:r>
-        <w:t xml:space="preserve"> (in mm)</w:t>
-      </w:r>
-    </w:p>
-    <w:p>
-      <w:r>
-        <w:t>Frequency</w:t>
-      </w:r>
-    </w:p>
-    <w:p>
-      <w:r>
-        <w:t>50 55 60 65</w:t>
-      </w:r>
-    </w:p>
-    <w:p>
-      <w:r>
-        <w:t>0</w:t>
-      </w:r>
-    </w:p>
-    <w:p>
-      <w:r>
-        <w:t>5</w:t>
-      </w:r>
-    </w:p>
-    <w:p>
-      <w:r>
-        <w:t>10</w:t>
-      </w:r>
-    </w:p>
-    <w:p>
-      <w:r>
-        <w:t>15</w:t>
-      </w:r>
-    </w:p>
-    <w:p>
-      <w:proofErr w:type="spellStart"/>
-      <w:r>
-        <w:t>total_length</w:t>
-      </w:r>
-      <w:proofErr w:type="spellEnd"/>
-      <w:r>
-        <w:t xml:space="preserve"> (in cm)</w:t>
-      </w:r>
-    </w:p>
-    <w:p>
-      <w:r>
-        <w:t>Frequency</w:t>
-      </w:r>
-    </w:p>
-    <w:p>
-      <w:r>
-        <w:t>75 80 85 90 95</w:t>
-      </w:r>
-    </w:p>
-    <w:p>
-      <w:r>
-        <w:t>0</w:t>
-      </w:r>
-    </w:p>
-    <w:p>
-      <w:r>
-        <w:t>5</w:t>
-      </w:r>
-    </w:p>
-    <w:p>
-      <w:r>
-        <w:t>10</w:t>
-      </w:r>
-    </w:p>
-    <w:p>
-      <w:proofErr w:type="spellStart"/>
-      <w:r>
-        <w:t>tail_length</w:t>
-      </w:r>
-      <w:proofErr w:type="spellEnd"/>
-      <w:r>
-        <w:t xml:space="preserve"> (in cm)</w:t>
-      </w:r>
-    </w:p>
-    <w:p>
-      <w:r>
-        <w:t>Frequency</w:t>
-      </w:r>
-    </w:p>
-    <w:p>
-      <w:r>
-        <w:t>32 34 36 38 40 42</w:t>
-      </w:r>
-    </w:p>
-    <w:p>
-      <w:r>
-        <w:t>0</w:t>
-      </w:r>
-    </w:p>
-    <w:p>
-      <w:r>
-        <w:t>5</w:t>
-      </w:r>
-    </w:p>
-    <w:p>
-      <w:r>
-        <w:t>10</w:t>
-      </w:r>
-    </w:p>
-    <w:p>
-      <w:r>
-        <w:t>15</w:t>
-      </w:r>
-    </w:p>
-    <w:p>
-      <w:r>
-        <w:lastRenderedPageBreak/>
-        <w:t>20</w:t>
-      </w:r>
-    </w:p>
-    <w:p>
-      <w:r>
-        <w:t>Frequency</w:t>
-      </w:r>
-    </w:p>
-    <w:p>
-      <w:r>
-        <w:t>0 (Not Victoria)</w:t>
-      </w:r>
-    </w:p>
-    <w:p>
-      <w:r>
-        <w:t>1 (Victoria)</w:t>
-      </w:r>
-    </w:p>
-    <w:p>
-      <w:r>
-        <w:t>population</w:t>
-      </w:r>
-    </w:p>
-    <w:p>
-      <w:r>
-        <w:t>0</w:t>
-      </w:r>
-    </w:p>
-    <w:p>
-      <w:r>
-        <w:t>20</w:t>
-      </w:r>
-    </w:p>
-    <w:p>
-      <w:r>
-        <w:t>40</w:t>
-      </w:r>
-    </w:p>
-    <w:p>
-      <w:r>
-        <w:t>60</w:t>
-      </w:r>
-    </w:p>
-    <w:p>
-      <w:r>
-        <w:t xml:space="preserve">Full Model Reduced Model Estimate SE Z </w:t>
-      </w:r>
-      <w:proofErr w:type="spellStart"/>
-      <w:r>
-        <w:t>Pr</w:t>
-      </w:r>
-      <w:proofErr w:type="spellEnd"/>
-      <w:r>
-        <w:t xml:space="preserve">(&gt;|Z|) Estimate SE Z </w:t>
-      </w:r>
-      <w:proofErr w:type="spellStart"/>
-      <w:r>
-        <w:t>Pr</w:t>
-      </w:r>
-      <w:proofErr w:type="spellEnd"/>
-      <w:r>
-        <w:t>(&gt;|Z|) (Intercept) 39.2349 11.5368 3.40 0.0007 33.5095 9.9053 3.38 0.0007 sex male -1.2376 0.6662 -1.86 0.0632 -1.4207 0.6457 -2.20 0.0278 head length -0.1601 0.1386 -1.16 0.2480 skull width -0.2012 0.1327 -1.52 0.1294 -0.2787 0.1226 -2.27 0.0231 total length 0.6488 0.1531 4.24 0.0000 0.5687 0.1322 4.30 0.0000 tail length -1.8708 0.3741 -5.00 0.0000 -1.8057 0.3599 -5.02 0.0000</w:t>
-      </w:r>
-    </w:p>
-    <w:p>
-      <w:r>
-        <w:t>(a) Examine each of the predictors. Are there any outliers that are likely to have a very large inﬂuence on the logistic regression model? (b) The summary table for the full model indicates that at least one variable should be eliminated when using the p-value approach for variable selection: head length. The second component of the table summarizes the reduced model following variable selection. Explain why the remaining estimates change between the two models.</w:t>
-      </w:r>
-    </w:p>
-    <w:p>
-      <w:r>
-        <w:t>6.5. EXERCISES 293</w:t>
-      </w:r>
-    </w:p>
-    <w:p>
-      <w:r>
-        <w:t>6.14 Challenger disaster, Part I. On January 28, 1986, a routine launch was anticipated for the Challenger space shuttle. Seventy-three seconds into the ﬂight, disaster happened: the shuttle broke apart, killing all seven crew members on board. An investigation into the cause of the disaster focused on a critical seal called an O-ring, and it is believed that damage to these O-rings during a shuttle launch may be related to the ambient temperature during the launch. The table below summarizes observational data on O-rings for 23 shuttle missions, where the mission order is based on the temperature at the time of the launch. Temp gives the temperature in Fahrenheit, Damaged represents the number of damaged O-rings, and Undamaged represents the number of O-rings that were not damaged.</w:t>
-      </w:r>
-    </w:p>
-    <w:p>
-      <w:r>
-        <w:t>Shuttle Mission 1 2 3 4 5 6 7 8 9 10 11 12 Temperature 53 57 58 63 66 67 67 67 68 69 70 70 Damaged 5 1 1 1 0 0 0 0 0 0 1 0 Undamaged 1 5 5 5 6 6 6 6 6 6 5 6</w:t>
-      </w:r>
-    </w:p>
-    <w:p>
-      <w:r>
-        <w:t>Shuttle Mission 13 14 15 16 17 18 19 20 21 22 23 Temperature 70 70 72 73 75 75 76 76 78 79 81 Damaged 1 0 0 0 0 1 0 0 0 0 0 Undamaged 5 6 6 6 6 5 6 6 6 6 6</w:t>
-      </w:r>
-    </w:p>
-    <w:p>
-      <w:r>
-        <w:t xml:space="preserve">(a) Each column of the table above represents a diﬀerent shuttle mission. Examine these data and describe what you observe with respect to the relationship between temperatures and damaged O-rings. (b) Failures have been coded as 1 for a damaged O-ring and 0 for an undamaged O-ring, and a logistic regression model was ﬁt to these data. A summary of this model is given below. Describe the key </w:t>
-      </w:r>
-      <w:r>
-        <w:lastRenderedPageBreak/>
-        <w:t xml:space="preserve">components of this summary table in words. Estimate Std. Error z value </w:t>
-      </w:r>
-      <w:proofErr w:type="spellStart"/>
-      <w:r>
-        <w:t>Pr</w:t>
-      </w:r>
-      <w:proofErr w:type="spellEnd"/>
-      <w:r>
-        <w:t>(&gt;|z|) (Intercept) 11.6630 3.2963 3.54 0.0004 Temperature -0.2162 0.0532 -4.07 0.0000</w:t>
-      </w:r>
-    </w:p>
-    <w:p>
-      <w:r>
-        <w:t>(c) Write out the logistic model using the point estimates of the model parameters. (d) Based on the model, do you think concerns regarding O-rings are justiﬁed? Explain.</w:t>
-      </w:r>
-    </w:p>
-    <w:p>
-      <w:r>
-        <w:t>6.15 Possum classiﬁcation, Part II. A logistic regression model was proposed for classifying common brushtail possums into their two regions in Exercise 6.13. Use the results of the summary table for the reduced model presented in Exercise 6.13 for the questions below. The outcome variable took value 1 if the possum was from Victoria and 0 otherwise. (a) Write out the form of the model. Also identify which of the following variables are positively associated (when controlling for other variables) with a possum being from Victoria: skull width, total length, and tail length. (b) Suppose we see a brushtail possum at a zoo in the US, and a sign says the possum had been captured in the wild in Australia, but it doesn’t say which part of Australia. However, the sign does indicate that the possum is male, its skull is about 63 mm wide, its tail is 37 cm long, and its total length is 83 cm. What is the reduced model’s computed probability that this possum is from Victoria? How conﬁdent are you in the model’s accuracy of this probability calculation?</w:t>
-      </w:r>
-    </w:p>
-    <w:p>
-      <w:r>
-        <w:t>294 CHAPTER 6. MULTIPLE AND LOGISTIC REGRESSION</w:t>
-      </w:r>
-    </w:p>
-    <w:p>
-      <w:r>
-        <w:t>6.16 Challenger disaster, Part II. Exercise 6.14 introduced us to O-rings that were identiﬁed as a plausible explanation for the breakup of the Challenger space shuttle 73 seconds into takeoﬀ in 1986. The investigation found that the ambient temperature at the time of the shuttle launch was closely related to the damage of O-rings, which are a critical component of the shuttle. See this earlier exercise if you would like to browse the original data.</w:t>
-      </w:r>
-    </w:p>
-    <w:p>
-      <w:r>
-        <w:t>50 55 60 65 70 75 80</w:t>
-      </w:r>
-    </w:p>
-    <w:p>
-      <w:r>
-        <w:t>0.0</w:t>
-      </w:r>
-    </w:p>
-    <w:p>
-      <w:r>
-        <w:t>0.2</w:t>
-      </w:r>
-    </w:p>
-    <w:p>
-      <w:r>
-        <w:t>0.4</w:t>
-      </w:r>
-    </w:p>
-    <w:p>
-      <w:r>
-        <w:t>0.6</w:t>
-      </w:r>
-    </w:p>
-    <w:p>
-      <w:r>
-        <w:t>0.8</w:t>
-      </w:r>
-    </w:p>
-    <w:p>
-      <w:r>
-        <w:t>1.0</w:t>
-      </w:r>
-    </w:p>
-    <w:p>
-      <w:r>
-        <w:t>Probability of damage</w:t>
-      </w:r>
-    </w:p>
-    <w:p>
-      <w:r>
-        <w:t>Temperature (Fahrenheit)</w:t>
-      </w:r>
-    </w:p>
-    <w:p>
-      <w:r>
         <w:t>(a) The data provided in the previous exercise are shown in the plot. The logistic model ﬁt to these data may be written as logˆ p 1− ˆ p= 11.6630−0.2162×Temperature where ˆ p is the model-estimated probability that an O-ring will become damaged. Use the model to calculate the probability that an O-ring will become damaged at each of the following ambient temperatures: 51, 53, and 55 degrees Fahrenheit. The model-estimated probabilities for several additional ambient temperatures are provided below, where subscripts indicate the temperature:</w:t>
       </w:r>
     </w:p>
     <w:p>
       <w:r>
-        <w:lastRenderedPageBreak/>
         <w:t>ˆ p57 = 0.341 ˆ p59 = 0.251 ˆ p61 = 0.179 ˆ p63 = 0.124 ˆ p65 = 0.084 ˆ p67 = 0.056 ˆ p69 = 0.037 ˆ p71 = 0.024</w:t>
       </w:r>
     </w:p>
